--- a/Document/Final Report/HWLab_Group7_FinalReport.docx
+++ b/Document/Final Report/HWLab_Group7_FinalReport.docx
@@ -341,8 +341,12 @@
     <w:sdt>
       <w:sdtPr>
         <w:rPr>
-          <w:rFonts w:ascii="XB Niloofar" w:hAnsi="XB Niloofar" w:cs="XB Niloofar"/>
-          <w:rtl/>
+          <w:rFonts w:ascii="XB Niloofar" w:eastAsia="Arial" w:hAnsi="XB Niloofar" w:cs="XB Niloofar"/>
+          <w:color w:val="auto"/>
+          <w:sz w:val="22"/>
+          <w:szCs w:val="22"/>
+          <w:rtl/>
+          <w:lang w:val="en"/>
         </w:rPr>
         <w:id w:val="1304897214"/>
         <w:docPartObj>
@@ -352,14 +356,10 @@
       </w:sdtPr>
       <w:sdtEndPr>
         <w:rPr>
-          <w:rFonts w:ascii="Arial" w:eastAsia="Arial" w:hAnsi="Arial" w:cs="Arial"/>
+          <w:rFonts w:ascii="Arial" w:hAnsi="Arial" w:cs="Arial"/>
           <w:b/>
           <w:bCs/>
           <w:noProof/>
-          <w:color w:val="auto"/>
-          <w:sz w:val="22"/>
-          <w:szCs w:val="22"/>
-          <w:lang w:val="en"/>
         </w:rPr>
       </w:sdtEndPr>
       <w:sdtContent>
@@ -1271,17 +1271,7 @@
           <w:rtl/>
           <w:lang w:bidi="fa-IR"/>
         </w:rPr>
-        <w:t>در طول این پروژه، ما یک لاجیک آنالایزر نرم‌افزاری و تستر دیجیتال را طراحی کردیم و آن را توسعه دادیم. این محصول مطابق اسمش از دو ماژول اصلی لاجیک آنالایزر و تس</w:t>
-      </w:r>
-      <w:bookmarkStart w:id="2" w:name="_GoBack"/>
-      <w:bookmarkEnd w:id="2"/>
-      <w:r>
-        <w:rPr>
-          <w:rFonts w:hint="cs"/>
-          <w:rtl/>
-          <w:lang w:bidi="fa-IR"/>
-        </w:rPr>
-        <w:t>تر دیجیتال تشکیل شده است.</w:t>
+        <w:t>در طول این پروژه، ما یک لاجیک آنالایزر نرم‌افزاری و تستر دیجیتال را طراحی کردیم و آن را توسعه دادیم. این محصول مطابق اسمش از دو ماژول اصلی لاجیک آنالایزر و تستر دیجیتال تشکیل شده است.</w:t>
       </w:r>
     </w:p>
     <w:p>
@@ -1290,7 +1280,6 @@
         <w:bidi/>
         <w:jc w:val="both"/>
         <w:rPr>
-          <w:rFonts w:hint="cs"/>
           <w:rtl/>
           <w:lang w:val="en-US" w:bidi="fa-IR"/>
         </w:rPr>
@@ -1459,7 +1448,6 @@
         <w:bidi/>
         <w:jc w:val="both"/>
         <w:rPr>
-          <w:rFonts w:hint="cs"/>
           <w:rtl/>
         </w:rPr>
       </w:pPr>
@@ -1535,7 +1523,6 @@
               <w:bidi/>
               <w:jc w:val="center"/>
               <w:rPr>
-                <w:rFonts w:hint="cs"/>
                 <w:rtl/>
                 <w:lang w:val="en-US" w:bidi="fa-IR"/>
               </w:rPr>
@@ -1652,7 +1639,6 @@
               <w:bidi/>
               <w:jc w:val="center"/>
               <w:rPr>
-                <w:rFonts w:hint="cs"/>
                 <w:rtl/>
                 <w:lang w:val="en-US" w:bidi="fa-IR"/>
               </w:rPr>
@@ -1801,7 +1787,7 @@
                 <w:rFonts w:hint="cs"/>
                 <w:rtl/>
               </w:rPr>
-              <w:t>۱۰۱.۵۲ میلی‌متر</w:t>
+              <w:t>۱۰ سانتی‌متر</w:t>
             </w:r>
           </w:p>
         </w:tc>
@@ -1847,7 +1833,7 @@
                 <w:rFonts w:hint="cs"/>
                 <w:rtl/>
               </w:rPr>
-              <w:t>۵۳.۳ میلی‌متر</w:t>
+              <w:t>۵.۵ سانتی‌متر</w:t>
             </w:r>
           </w:p>
         </w:tc>
@@ -1863,7 +1849,6 @@
               <w:bidi/>
               <w:jc w:val="center"/>
               <w:rPr>
-                <w:rFonts w:hint="cs"/>
                 <w:rtl/>
               </w:rPr>
             </w:pPr>
@@ -1886,7 +1871,6 @@
               <w:bidi/>
               <w:jc w:val="center"/>
               <w:rPr>
-                <w:rFonts w:hint="cs"/>
                 <w:rtl/>
               </w:rPr>
             </w:pPr>
@@ -1911,7 +1895,6 @@
               <w:bidi/>
               <w:jc w:val="center"/>
               <w:rPr>
-                <w:rFonts w:hint="cs"/>
                 <w:rtl/>
                 <w:lang w:bidi="fa-IR"/>
               </w:rPr>
@@ -1936,7 +1919,6 @@
               <w:bidi/>
               <w:jc w:val="center"/>
               <w:rPr>
-                <w:rFonts w:hint="cs"/>
                 <w:rtl/>
                 <w:lang w:val="en-US" w:bidi="fa-IR"/>
               </w:rPr>
@@ -2087,7 +2069,6 @@
     <w:p>
       <w:pPr>
         <w:rPr>
-          <w:rFonts w:hint="cs"/>
           <w:rtl/>
           <w:lang w:bidi="fa-IR"/>
         </w:rPr>
@@ -2102,7 +2083,7 @@
           <w:lang w:bidi="fa-IR"/>
         </w:rPr>
       </w:pPr>
-      <w:bookmarkStart w:id="3" w:name="_Toc105479205"/>
+      <w:bookmarkStart w:id="2" w:name="_Toc105479205"/>
       <w:r>
         <w:rPr>
           <w:rFonts w:ascii="XB Niloofar" w:hAnsi="XB Niloofar" w:cs="XB Niloofar" w:hint="cs"/>
@@ -2120,24 +2101,24 @@
         </w:rPr>
         <w:t>پیاده‌سازی محصول</w:t>
       </w:r>
-      <w:bookmarkEnd w:id="3"/>
+      <w:bookmarkEnd w:id="2"/>
     </w:p>
     <w:p>
       <w:pPr>
         <w:bidi/>
         <w:jc w:val="both"/>
         <w:rPr>
-          <w:rFonts w:ascii="XB Niloofar" w:hAnsi="XB Niloofar" w:cs="XB Niloofar" w:hint="cs"/>
-          <w:rtl/>
-          <w:lang w:val="en-US" w:bidi="fa-IR"/>
-        </w:rPr>
-      </w:pPr>
-      <w:r>
-        <w:rPr>
           <w:rFonts w:ascii="XB Niloofar" w:hAnsi="XB Niloofar" w:cs="XB Niloofar"/>
           <w:rtl/>
           <w:lang w:val="en-US" w:bidi="fa-IR"/>
         </w:rPr>
+      </w:pPr>
+      <w:r>
+        <w:rPr>
+          <w:rFonts w:ascii="XB Niloofar" w:hAnsi="XB Niloofar" w:cs="XB Niloofar"/>
+          <w:rtl/>
+          <w:lang w:val="en-US" w:bidi="fa-IR"/>
+        </w:rPr>
         <w:t xml:space="preserve">ساختار محصول آنالایزر و تستر، به صورت کلی از دو بخش سخت‌افزاری و نرم‌افزاری تشکیل شده است. قسمت سخت‌افزاری سیستم، به طور کلی از یک بورد آردوینو مگا تشکیل شده است که از پین‌های ورودی و خروجی دیجیتال آن استفاده می‌شود تا سیگنال‌های ورودی کاربر دریافت و سیگنال‌های خروجی به او تحویل داده شود. در سمت نرم‌افزاری، قسمت عمده سیستم را برنامه سمت رایانه کاربر تشکیل می‌دهد، که با دریافت سیگنال‌ها از آردوینو آن‌ها را در رابط کاربری گرافیکی خود نمایش می‌دهد، و با استفاده از همین رابط کاربری خروجی‌های مورد نظر کاربر را از او می‌گیرد و به سخت‌افزار ارسال می‌کند. علاوه بر این برنامه، برنامه‌ای برای کنترل بورد آردوینو نوشته‌شده است که امکان دریافت ورودی و دادن خروجی را برقرار می‌کند. در </w:t>
       </w:r>
       <w:r>
@@ -2192,21 +2173,22 @@
           <w:rtl/>
           <w:lang w:val="en-US" w:bidi="fa-IR"/>
         </w:rPr>
+        <w:instrText xml:space="preserve"> \* </w:instrText>
       </w:r>
       <w:r>
         <w:rPr>
           <w:rFonts w:ascii="XB Niloofar" w:hAnsi="XB Niloofar" w:cs="XB Niloofar"/>
-          <w:rtl/>
-          <w:lang w:val="en-US" w:bidi="fa-IR"/>
-        </w:rPr>
-        <w:instrText xml:space="preserve"> \* </w:instrText>
+          <w:lang w:val="en-US" w:bidi="fa-IR"/>
+        </w:rPr>
+        <w:instrText>MERGEFORMAT</w:instrText>
       </w:r>
       <w:r>
         <w:rPr>
           <w:rFonts w:ascii="XB Niloofar" w:hAnsi="XB Niloofar" w:cs="XB Niloofar"/>
-          <w:lang w:val="en-US" w:bidi="fa-IR"/>
-        </w:rPr>
-        <w:instrText>MERGEFORMAT</w:instrText>
+          <w:rtl/>
+          <w:lang w:val="en-US" w:bidi="fa-IR"/>
+        </w:rPr>
+        <w:instrText xml:space="preserve"> </w:instrText>
       </w:r>
       <w:r>
         <w:rPr>
@@ -2214,7 +2196,6 @@
           <w:rtl/>
           <w:lang w:val="en-US" w:bidi="fa-IR"/>
         </w:rPr>
-        <w:instrText xml:space="preserve"> </w:instrText>
       </w:r>
       <w:r>
         <w:rPr>
@@ -2307,7 +2288,7 @@
         <w:bidi/>
         <w:jc w:val="both"/>
         <w:rPr>
-          <w:rFonts w:ascii="XB Niloofar" w:hAnsi="XB Niloofar" w:cs="XB Niloofar" w:hint="cs"/>
+          <w:rFonts w:ascii="XB Niloofar" w:hAnsi="XB Niloofar" w:cs="XB Niloofar"/>
           <w:lang w:val="en-US" w:bidi="fa-IR"/>
         </w:rPr>
       </w:pPr>
@@ -2385,7 +2366,7 @@
           <w:lang w:bidi="fa-IR"/>
         </w:rPr>
       </w:pPr>
-      <w:bookmarkStart w:id="4" w:name="_Ref105460869"/>
+      <w:bookmarkStart w:id="3" w:name="_Ref105460869"/>
       <w:r>
         <w:rPr>
           <w:rFonts w:ascii="XB Niloofar" w:hAnsi="XB Niloofar"/>
@@ -2475,7 +2456,7 @@
         </w:rPr>
         <w:fldChar w:fldCharType="end"/>
       </w:r>
-      <w:bookmarkEnd w:id="4"/>
+      <w:bookmarkEnd w:id="3"/>
       <w:r>
         <w:rPr>
           <w:rFonts w:ascii="XB Niloofar" w:hAnsi="XB Niloofar"/>
@@ -2492,25 +2473,40 @@
         <w:bidi/>
         <w:jc w:val="both"/>
         <w:rPr>
+          <w:rFonts w:ascii="XB Niloofar" w:hAnsi="XB Niloofar" w:cs="XB Niloofar"/>
+          <w:rtl/>
+          <w:lang w:val="en-US" w:bidi="fa-IR"/>
+        </w:rPr>
+      </w:pPr>
+      <w:r>
+        <w:rPr>
           <w:rFonts w:ascii="XB Niloofar" w:hAnsi="XB Niloofar" w:cs="XB Niloofar" w:hint="cs"/>
           <w:rtl/>
-          <w:lang w:val="en-US" w:bidi="fa-IR"/>
-        </w:rPr>
-      </w:pPr>
+          <w:lang w:bidi="fa-IR"/>
+        </w:rPr>
+        <w:t>برای پیاده‌سازی برنامه سمت کاربر، از زبان برنامه‌نویسی پایتون (</w:t>
+      </w:r>
+      <w:r>
+        <w:rPr>
+          <w:rFonts w:ascii="XB Niloofar" w:hAnsi="XB Niloofar" w:cs="XB Niloofar"/>
+          <w:lang w:val="en-US" w:bidi="fa-IR"/>
+        </w:rPr>
+        <w:t>Python</w:t>
+      </w:r>
       <w:r>
         <w:rPr>
           <w:rFonts w:ascii="XB Niloofar" w:hAnsi="XB Niloofar" w:cs="XB Niloofar" w:hint="cs"/>
           <w:rtl/>
-          <w:lang w:bidi="fa-IR"/>
-        </w:rPr>
-        <w:t>برای پیاده‌سازی برنامه سمت کاربر، از زبان برنامه‌نویسی پایتون (</w:t>
+          <w:lang w:val="en-US" w:bidi="fa-IR"/>
+        </w:rPr>
+        <w:t xml:space="preserve">) استفاده شده‌ است و قسمت‌های مختلف سیستم به صورت تابع‌های مختلف پیاده‌سازی شده‌اند. در این برنامه، از چند کتابخانه آماده پایتون برای کمک به پیاده‌سازی استفاده شده است. یکی از کتابخانه‌های استفاده شده، کتابخانه </w:t>
       </w:r>
       <w:r>
         <w:rPr>
           <w:rFonts w:ascii="XB Niloofar" w:hAnsi="XB Niloofar" w:cs="XB Niloofar"/>
           <w:lang w:val="en-US" w:bidi="fa-IR"/>
         </w:rPr>
-        <w:t>Python</w:t>
+        <w:t>serial</w:t>
       </w:r>
       <w:r>
         <w:rPr>
@@ -2518,14 +2514,14 @@
           <w:rtl/>
           <w:lang w:val="en-US" w:bidi="fa-IR"/>
         </w:rPr>
-        <w:t xml:space="preserve">) استفاده شده‌ است و قسمت‌های مختلف سیستم به صورت تابع‌های مختلف پیاده‌سازی شده‌اند. در این برنامه، از چند کتابخانه آماده پایتون برای کمک به پیاده‌سازی استفاده شده است. یکی از کتابخانه‌های استفاده شده، کتابخانه </w:t>
+        <w:t xml:space="preserve"> (یا </w:t>
       </w:r>
       <w:r>
         <w:rPr>
           <w:rFonts w:ascii="XB Niloofar" w:hAnsi="XB Niloofar" w:cs="XB Niloofar"/>
           <w:lang w:val="en-US" w:bidi="fa-IR"/>
         </w:rPr>
-        <w:t>serial</w:t>
+        <w:t>pyserial</w:t>
       </w:r>
       <w:r>
         <w:rPr>
@@ -2533,14 +2529,14 @@
           <w:rtl/>
           <w:lang w:val="en-US" w:bidi="fa-IR"/>
         </w:rPr>
-        <w:t xml:space="preserve"> (یا </w:t>
+        <w:t xml:space="preserve">) است که امکان ارتباط از طریق پورت سریال با دستگاه آردوینو را برقرار می‌کند. یک کتابخانه دیگر که در ساخت این برنامه استفاده شده است، کتابخانه </w:t>
       </w:r>
       <w:r>
         <w:rPr>
           <w:rFonts w:ascii="XB Niloofar" w:hAnsi="XB Niloofar" w:cs="XB Niloofar"/>
           <w:lang w:val="en-US" w:bidi="fa-IR"/>
         </w:rPr>
-        <w:t>pyserial</w:t>
+        <w:t>matplotlib</w:t>
       </w:r>
       <w:r>
         <w:rPr>
@@ -2548,14 +2544,14 @@
           <w:rtl/>
           <w:lang w:val="en-US" w:bidi="fa-IR"/>
         </w:rPr>
-        <w:t xml:space="preserve">) است که امکان ارتباط از طریق پورت سریال با دستگاه آردوینو را برقرار می‌کند. یک کتابخانه دیگر که در ساخت این برنامه استفاده شده است، کتابخانه </w:t>
+        <w:t xml:space="preserve"> است و قسمت </w:t>
       </w:r>
       <w:r>
         <w:rPr>
           <w:rFonts w:ascii="XB Niloofar" w:hAnsi="XB Niloofar" w:cs="XB Niloofar"/>
           <w:lang w:val="en-US" w:bidi="fa-IR"/>
         </w:rPr>
-        <w:t>matplotlib</w:t>
+        <w:t>pyplot</w:t>
       </w:r>
       <w:r>
         <w:rPr>
@@ -2563,14 +2559,22 @@
           <w:rtl/>
           <w:lang w:val="en-US" w:bidi="fa-IR"/>
         </w:rPr>
-        <w:t xml:space="preserve"> است و قسمت </w:t>
+        <w:t xml:space="preserve"> آن است. این کتابخانه با توجه به برقرار کردن امکان نمایش نمودارهای متنوع، برای نمایش نمودارهای </w:t>
+      </w:r>
+      <w:r>
+        <w:rPr>
+          <w:rFonts w:ascii="XB Niloofar" w:hAnsi="XB Niloofar" w:cs="XB Niloofar" w:hint="cs"/>
+          <w:rtl/>
+          <w:lang w:val="en-US" w:bidi="fa-IR"/>
+        </w:rPr>
+        <w:t xml:space="preserve">سیگنال‌های ورودی دریافتی و سیگنال‌های خروجی ارسالی استفاده می‌شود. در آخر، از کتابخانه </w:t>
       </w:r>
       <w:r>
         <w:rPr>
           <w:rFonts w:ascii="XB Niloofar" w:hAnsi="XB Niloofar" w:cs="XB Niloofar"/>
           <w:lang w:val="en-US" w:bidi="fa-IR"/>
         </w:rPr>
-        <w:t>pyplot</w:t>
+        <w:t>tkinter</w:t>
       </w:r>
       <w:r>
         <w:rPr>
@@ -2578,80 +2582,57 @@
           <w:rtl/>
           <w:lang w:val="en-US" w:bidi="fa-IR"/>
         </w:rPr>
-        <w:t xml:space="preserve"> آن است. این کتابخانه با توجه به برقرار کردن امکان نمایش نمودارهای متنوع، برای نمایش نمودارهای </w:t>
-      </w:r>
+        <w:t xml:space="preserve"> برای ساختن رابط کابری گرافیکی نرم‌افزار استفاده شده است.</w:t>
+      </w:r>
+    </w:p>
+    <w:p>
+      <w:pPr>
+        <w:bidi/>
+        <w:jc w:val="both"/>
+        <w:rPr>
+          <w:rFonts w:ascii="XB Niloofar" w:hAnsi="XB Niloofar" w:cs="XB Niloofar"/>
+          <w:rtl/>
+          <w:lang w:val="en-US" w:bidi="fa-IR"/>
+        </w:rPr>
+      </w:pPr>
       <w:r>
         <w:rPr>
           <w:rFonts w:ascii="XB Niloofar" w:hAnsi="XB Niloofar" w:cs="XB Niloofar" w:hint="cs"/>
           <w:rtl/>
           <w:lang w:val="en-US" w:bidi="fa-IR"/>
         </w:rPr>
-        <w:t xml:space="preserve">سیگنال‌های ورودی دریافتی و سیگنال‌های خروجی ارسالی استفاده می‌شود. در آخر، از کتابخانه </w:t>
-      </w:r>
-      <w:r>
+        <w:t>در ساختار کد، دو قسمت اصلی سیستم، یعنی بخش آنالایزر و تستر، در کنار هم و با استفاده از المان‌های مختلف یک رابط کاربری گرافیکی پیاده‌سازی شده‌اند، و قسمتی از کد به صورت مشترک مربوط به این دو کارکرد متفاوت است. با وجود اشتراکات کد، در ادامه این دو بخش را به صورت جدا از هم بررسی می‌کنیم.</w:t>
+      </w:r>
+    </w:p>
+    <w:p>
+      <w:pPr>
+        <w:bidi/>
+        <w:jc w:val="both"/>
         <w:rPr>
           <w:rFonts w:ascii="XB Niloofar" w:hAnsi="XB Niloofar" w:cs="XB Niloofar"/>
-          <w:lang w:val="en-US" w:bidi="fa-IR"/>
-        </w:rPr>
-        <w:t>tkinter</w:t>
-      </w:r>
+          <w:rtl/>
+          <w:lang w:val="en-US" w:bidi="fa-IR"/>
+        </w:rPr>
+      </w:pPr>
       <w:r>
         <w:rPr>
           <w:rFonts w:ascii="XB Niloofar" w:hAnsi="XB Niloofar" w:cs="XB Niloofar" w:hint="cs"/>
           <w:rtl/>
           <w:lang w:val="en-US" w:bidi="fa-IR"/>
         </w:rPr>
-        <w:t xml:space="preserve"> برای ساختن رابط کابری گرافیکی نرم‌افزار استفاده شده است.</w:t>
-      </w:r>
-    </w:p>
-    <w:p>
-      <w:pPr>
-        <w:bidi/>
-        <w:jc w:val="both"/>
+        <w:t>در ادامه، هر یک از بخش‌های تشکیل‌دهنده سیستم را با جزئیات بیشتر بررسی می‌کنیم.</w:t>
+      </w:r>
+    </w:p>
+    <w:p>
+      <w:pPr>
+        <w:pStyle w:val="Heading1"/>
         <w:rPr>
           <w:rFonts w:ascii="XB Niloofar" w:hAnsi="XB Niloofar" w:cs="XB Niloofar"/>
           <w:rtl/>
-          <w:lang w:val="en-US" w:bidi="fa-IR"/>
-        </w:rPr>
-      </w:pPr>
-      <w:r>
-        <w:rPr>
-          <w:rFonts w:ascii="XB Niloofar" w:hAnsi="XB Niloofar" w:cs="XB Niloofar" w:hint="cs"/>
-          <w:rtl/>
-          <w:lang w:val="en-US" w:bidi="fa-IR"/>
-        </w:rPr>
-        <w:t>در ساختار کد، دو قسمت اصلی سیستم، یعنی بخش آنالایزر و تستر، در کنار هم و با استفاده از المان‌های مختلف یک رابط کاربری گرافیکی پیاده‌سازی شده‌اند، و قسمتی از کد به صورت مشترک مربوط به این دو کارکرد متفاوت است. با وجود اشتراکات کد، در ادامه این دو بخش را به صورت جدا از هم بررسی می‌کنیم.</w:t>
-      </w:r>
-    </w:p>
-    <w:p>
-      <w:pPr>
-        <w:bidi/>
-        <w:jc w:val="both"/>
-        <w:rPr>
-          <w:rFonts w:ascii="XB Niloofar" w:hAnsi="XB Niloofar" w:cs="XB Niloofar" w:hint="cs"/>
-          <w:rtl/>
-          <w:lang w:val="en-US" w:bidi="fa-IR"/>
-        </w:rPr>
-      </w:pPr>
-      <w:r>
-        <w:rPr>
-          <w:rFonts w:ascii="XB Niloofar" w:hAnsi="XB Niloofar" w:cs="XB Niloofar" w:hint="cs"/>
-          <w:rtl/>
-          <w:lang w:val="en-US" w:bidi="fa-IR"/>
-        </w:rPr>
-        <w:t>در ادامه، هر یک از بخش‌های تشکیل‌دهنده سیستم را با جزئیات بیشتر بررسی می‌کنیم.</w:t>
-      </w:r>
-    </w:p>
-    <w:p>
-      <w:pPr>
-        <w:pStyle w:val="Heading1"/>
-        <w:rPr>
-          <w:rFonts w:ascii="XB Niloofar" w:hAnsi="XB Niloofar" w:cs="XB Niloofar" w:hint="cs"/>
-          <w:rtl/>
-          <w:lang w:bidi="fa-IR"/>
-        </w:rPr>
-      </w:pPr>
-      <w:bookmarkStart w:id="5" w:name="_Toc105479206"/>
+          <w:lang w:bidi="fa-IR"/>
+        </w:rPr>
+      </w:pPr>
+      <w:bookmarkStart w:id="4" w:name="_Toc105479206"/>
       <w:r>
         <w:rPr>
           <w:rFonts w:ascii="XB Niloofar" w:hAnsi="XB Niloofar" w:cs="XB Niloofar" w:hint="cs"/>
@@ -2661,7 +2642,7 @@
         <w:lastRenderedPageBreak/>
         <w:t>۳ قطعات استفاده شده</w:t>
       </w:r>
-      <w:bookmarkEnd w:id="5"/>
+      <w:bookmarkEnd w:id="4"/>
     </w:p>
     <w:p>
       <w:pPr>
@@ -3003,7 +2984,7 @@
           <w:lang w:bidi="fa-IR"/>
         </w:rPr>
       </w:pPr>
-      <w:bookmarkStart w:id="6" w:name="_Ref105462775"/>
+      <w:bookmarkStart w:id="5" w:name="_Ref105462775"/>
       <w:r>
         <w:rPr>
           <w:rFonts w:ascii="XB Niloofar" w:hAnsi="XB Niloofar"/>
@@ -3073,7 +3054,7 @@
         </w:rPr>
         <w:fldChar w:fldCharType="end"/>
       </w:r>
-      <w:bookmarkEnd w:id="6"/>
+      <w:bookmarkEnd w:id="5"/>
       <w:r>
         <w:rPr>
           <w:rFonts w:ascii="XB Niloofar" w:hAnsi="XB Niloofar"/>
@@ -3156,7 +3137,7 @@
           <w:lang w:bidi="fa-IR"/>
         </w:rPr>
       </w:pPr>
-      <w:bookmarkStart w:id="7" w:name="_Ref105466814"/>
+      <w:bookmarkStart w:id="6" w:name="_Ref105466814"/>
       <w:r>
         <w:rPr>
           <w:rFonts w:ascii="XB Niloofar" w:hAnsi="XB Niloofar"/>
@@ -3226,65 +3207,65 @@
         </w:rPr>
         <w:fldChar w:fldCharType="end"/>
       </w:r>
+      <w:bookmarkEnd w:id="6"/>
+      <w:r>
+        <w:rPr>
+          <w:rFonts w:ascii="XB Niloofar" w:hAnsi="XB Niloofar"/>
+          <w:rtl/>
+          <w:lang w:bidi="fa-IR"/>
+        </w:rPr>
+        <w:t xml:space="preserve"> سیم رابط آردوینو و رایانه</w:t>
+      </w:r>
+    </w:p>
+    <w:p>
+      <w:pPr>
+        <w:pStyle w:val="NoSpacing"/>
+        <w:bidi/>
+        <w:jc w:val="both"/>
+        <w:rPr>
+          <w:rtl/>
+          <w:lang w:bidi="fa-IR"/>
+        </w:rPr>
+      </w:pPr>
+      <w:r>
+        <w:rPr>
+          <w:rFonts w:hint="cs"/>
+          <w:rtl/>
+          <w:lang w:bidi="fa-IR"/>
+        </w:rPr>
+        <w:t>علاوه بر این قطعات، از سیم‌ برای اتصال قطعات دیگر به یپن‌های خروجی و ورودی قطعه آردوینو در محصول استفاده می‌شود.</w:t>
+      </w:r>
+    </w:p>
+    <w:p>
+      <w:pPr>
+        <w:pStyle w:val="NoSpacing"/>
+        <w:bidi/>
+        <w:jc w:val="both"/>
+        <w:rPr>
+          <w:rtl/>
+          <w:lang w:bidi="fa-IR"/>
+        </w:rPr>
+      </w:pPr>
+    </w:p>
+    <w:p>
+      <w:pPr>
+        <w:pStyle w:val="Heading1"/>
+        <w:rPr>
+          <w:rFonts w:ascii="XB Niloofar" w:hAnsi="XB Niloofar" w:cs="XB Niloofar"/>
+          <w:rtl/>
+          <w:lang w:bidi="fa-IR"/>
+        </w:rPr>
+      </w:pPr>
+      <w:bookmarkStart w:id="7" w:name="_Toc105479207"/>
+      <w:r>
+        <w:rPr>
+          <w:rFonts w:ascii="XB Niloofar" w:hAnsi="XB Niloofar" w:cs="XB Niloofar" w:hint="cs"/>
+          <w:rtl/>
+          <w:lang w:bidi="fa-IR"/>
+        </w:rPr>
+        <w:t>۴ برنامه آردوینو</w:t>
+      </w:r>
       <w:bookmarkEnd w:id="7"/>
-      <w:r>
-        <w:rPr>
-          <w:rFonts w:ascii="XB Niloofar" w:hAnsi="XB Niloofar"/>
-          <w:rtl/>
-          <w:lang w:bidi="fa-IR"/>
-        </w:rPr>
-        <w:t xml:space="preserve"> سیم رابط آردوینو و رایانه</w:t>
-      </w:r>
-    </w:p>
-    <w:p>
-      <w:pPr>
-        <w:pStyle w:val="NoSpacing"/>
-        <w:bidi/>
-        <w:jc w:val="both"/>
-        <w:rPr>
-          <w:rtl/>
-          <w:lang w:bidi="fa-IR"/>
-        </w:rPr>
-      </w:pPr>
-      <w:r>
-        <w:rPr>
-          <w:rFonts w:hint="cs"/>
-          <w:rtl/>
-          <w:lang w:bidi="fa-IR"/>
-        </w:rPr>
-        <w:t>علاوه بر این قطعات، از سیم‌ برای اتصال قطعات دیگر به یپن‌های خروجی و ورودی قطعه آردوینو در محصول استفاده می‌شود.</w:t>
-      </w:r>
-    </w:p>
-    <w:p>
-      <w:pPr>
-        <w:pStyle w:val="NoSpacing"/>
-        <w:bidi/>
-        <w:jc w:val="both"/>
-        <w:rPr>
-          <w:rtl/>
-          <w:lang w:bidi="fa-IR"/>
-        </w:rPr>
-      </w:pPr>
-    </w:p>
-    <w:p>
-      <w:pPr>
-        <w:pStyle w:val="Heading1"/>
-        <w:rPr>
-          <w:rFonts w:ascii="XB Niloofar" w:hAnsi="XB Niloofar" w:cs="XB Niloofar" w:hint="cs"/>
-          <w:rtl/>
-          <w:lang w:bidi="fa-IR"/>
-        </w:rPr>
-      </w:pPr>
-      <w:bookmarkStart w:id="8" w:name="_Toc105479207"/>
-      <w:r>
-        <w:rPr>
-          <w:rFonts w:ascii="XB Niloofar" w:hAnsi="XB Niloofar" w:cs="XB Niloofar" w:hint="cs"/>
-          <w:rtl/>
-          <w:lang w:bidi="fa-IR"/>
-        </w:rPr>
-        <w:t>۴ برنامه آردوینو</w:t>
-      </w:r>
-      <w:bookmarkEnd w:id="8"/>
     </w:p>
     <w:p>
       <w:pPr>
@@ -3325,8 +3306,9 @@
       </w:pPr>
       <w:r>
         <w:rPr>
-          <w:rtl/>
-          <w:lang w:val="en-US" w:bidi="fa-IR"/>
+          <w:noProof/>
+          <w:rtl/>
+          <w:lang w:val="en-US"/>
         </w:rPr>
         <w:lastRenderedPageBreak/>
         <w:drawing>
@@ -3376,7 +3358,7 @@
           <w:lang w:bidi="fa-IR"/>
         </w:rPr>
       </w:pPr>
-      <w:bookmarkStart w:id="9" w:name="_Ref105467289"/>
+      <w:bookmarkStart w:id="8" w:name="_Ref105467289"/>
       <w:r>
         <w:rPr>
           <w:rtl/>
@@ -3432,7 +3414,7 @@
         </w:rPr>
         <w:fldChar w:fldCharType="end"/>
       </w:r>
-      <w:bookmarkEnd w:id="9"/>
+      <w:bookmarkEnd w:id="8"/>
       <w:r>
         <w:rPr>
           <w:rFonts w:hint="cs"/>
@@ -3497,12 +3479,6 @@
           <w:rtl/>
           <w:lang w:bidi="fa-IR"/>
         </w:rPr>
-      </w:r>
-      <w:r>
-        <w:rPr>
-          <w:rtl/>
-          <w:lang w:bidi="fa-IR"/>
-        </w:rPr>
         <w:instrText xml:space="preserve"> \* </w:instrText>
       </w:r>
       <w:r>
@@ -3523,6 +3499,12 @@
           <w:rtl/>
           <w:lang w:bidi="fa-IR"/>
         </w:rPr>
+      </w:r>
+      <w:r>
+        <w:rPr>
+          <w:rtl/>
+          <w:lang w:bidi="fa-IR"/>
+        </w:rPr>
         <w:fldChar w:fldCharType="separate"/>
       </w:r>
       <w:r>
@@ -3674,7 +3656,6 @@
         <w:bidi/>
         <w:jc w:val="both"/>
         <w:rPr>
-          <w:rFonts w:hint="cs"/>
           <w:rtl/>
           <w:lang w:val="en-US" w:bidi="fa-IR"/>
         </w:rPr>
@@ -3747,7 +3728,9 @@
       </w:pPr>
       <w:r>
         <w:rPr>
-          <w:rtl/>
+          <w:noProof/>
+          <w:rtl/>
+          <w:lang w:val="en-US"/>
         </w:rPr>
         <w:lastRenderedPageBreak/>
         <w:drawing>
@@ -3813,7 +3796,7 @@
           <w:lang w:val="en-US" w:bidi="fa-IR"/>
         </w:rPr>
       </w:pPr>
-      <w:bookmarkStart w:id="10" w:name="_Ref105468006"/>
+      <w:bookmarkStart w:id="9" w:name="_Ref105468006"/>
       <w:r>
         <w:rPr>
           <w:rtl/>
@@ -3869,7 +3852,7 @@
         </w:rPr>
         <w:fldChar w:fldCharType="end"/>
       </w:r>
-      <w:bookmarkEnd w:id="10"/>
+      <w:bookmarkEnd w:id="9"/>
       <w:r>
         <w:rPr>
           <w:rFonts w:hint="cs"/>
@@ -3969,6 +3952,19 @@
           <w:rtl/>
           <w:lang w:val="en-US" w:bidi="fa-IR"/>
         </w:rPr>
+        <w:instrText xml:space="preserve">  \* </w:instrText>
+      </w:r>
+      <w:r>
+        <w:rPr>
+          <w:lang w:val="en-US" w:bidi="fa-IR"/>
+        </w:rPr>
+        <w:instrText>MERGEFORMAT</w:instrText>
+      </w:r>
+      <w:r>
+        <w:rPr>
+          <w:rtl/>
+          <w:lang w:val="en-US" w:bidi="fa-IR"/>
+        </w:rPr>
         <w:instrText xml:space="preserve"> </w:instrText>
       </w:r>
       <w:r>
@@ -3982,26 +3978,6 @@
           <w:rtl/>
           <w:lang w:val="en-US" w:bidi="fa-IR"/>
         </w:rPr>
-        <w:instrText xml:space="preserve"> \* </w:instrText>
-      </w:r>
-      <w:r>
-        <w:rPr>
-          <w:lang w:val="en-US" w:bidi="fa-IR"/>
-        </w:rPr>
-        <w:instrText>MERGEFORMAT</w:instrText>
-      </w:r>
-      <w:r>
-        <w:rPr>
-          <w:rtl/>
-          <w:lang w:val="en-US" w:bidi="fa-IR"/>
-        </w:rPr>
-        <w:instrText xml:space="preserve"> </w:instrText>
-      </w:r>
-      <w:r>
-        <w:rPr>
-          <w:rtl/>
-          <w:lang w:val="en-US" w:bidi="fa-IR"/>
-        </w:rPr>
         <w:fldChar w:fldCharType="separate"/>
       </w:r>
       <w:r>
@@ -4061,7 +4037,6 @@
         <w:bidi/>
         <w:jc w:val="both"/>
         <w:rPr>
-          <w:rFonts w:hint="cs"/>
           <w:rtl/>
           <w:lang w:val="en-US" w:bidi="fa-IR"/>
         </w:rPr>
@@ -4140,8 +4115,9 @@
       </w:pPr>
       <w:r>
         <w:rPr>
-          <w:rtl/>
-          <w:lang w:val="en-US" w:bidi="fa-IR"/>
+          <w:noProof/>
+          <w:rtl/>
+          <w:lang w:val="en-US"/>
         </w:rPr>
         <w:lastRenderedPageBreak/>
         <w:drawing>
@@ -4191,7 +4167,7 @@
           <w:lang w:bidi="fa-IR"/>
         </w:rPr>
       </w:pPr>
-      <w:bookmarkStart w:id="11" w:name="_Ref105468510"/>
+      <w:bookmarkStart w:id="10" w:name="_Ref105468510"/>
       <w:r>
         <w:rPr>
           <w:rtl/>
@@ -4247,65 +4223,65 @@
         </w:rPr>
         <w:fldChar w:fldCharType="end"/>
       </w:r>
+      <w:bookmarkEnd w:id="10"/>
+      <w:r>
+        <w:rPr>
+          <w:rFonts w:hint="cs"/>
+          <w:rtl/>
+          <w:lang w:bidi="fa-IR"/>
+        </w:rPr>
+        <w:t xml:space="preserve"> قطعه کد مربوط به حلقه اصلی اجرایی در قطعه آردوینو</w:t>
+      </w:r>
+    </w:p>
+    <w:p>
+      <w:pPr>
+        <w:pStyle w:val="NoSpacing"/>
+        <w:bidi/>
+        <w:jc w:val="both"/>
+        <w:rPr>
+          <w:rtl/>
+          <w:lang w:bidi="fa-IR"/>
+        </w:rPr>
+      </w:pPr>
+      <w:r>
+        <w:rPr>
+          <w:rFonts w:hint="cs"/>
+          <w:rtl/>
+          <w:lang w:bidi="fa-IR"/>
+        </w:rPr>
+        <w:t>با توجه به این برنامه، قطعه آردوینو پس از شروع به کار، به طور مداوم مقادیر ورودی خود را از پورت سریال به رایانه ارسال می‌کند و همچنین مقادیر ارسال‌شده توسط رایانه را نیز دریافت می‌کند و در پین‌های مشخص شده به عنوان خروجی قرار می‌دهد.</w:t>
+      </w:r>
+    </w:p>
+    <w:p>
+      <w:pPr>
+        <w:pStyle w:val="NoSpacing"/>
+        <w:bidi/>
+        <w:jc w:val="both"/>
+        <w:rPr>
+          <w:rtl/>
+          <w:lang w:bidi="fa-IR"/>
+        </w:rPr>
+      </w:pPr>
+    </w:p>
+    <w:p>
+      <w:pPr>
+        <w:pStyle w:val="Heading1"/>
+        <w:rPr>
+          <w:rFonts w:ascii="XB Niloofar" w:hAnsi="XB Niloofar" w:cs="XB Niloofar"/>
+          <w:rtl/>
+          <w:lang w:bidi="fa-IR"/>
+        </w:rPr>
+      </w:pPr>
+      <w:bookmarkStart w:id="11" w:name="_Toc105479208"/>
+      <w:r>
+        <w:rPr>
+          <w:rFonts w:ascii="XB Niloofar" w:hAnsi="XB Niloofar" w:cs="XB Niloofar" w:hint="cs"/>
+          <w:rtl/>
+          <w:lang w:bidi="fa-IR"/>
+        </w:rPr>
+        <w:t>۵ برنامه پایتون لاجیک آنالایزر</w:t>
+      </w:r>
       <w:bookmarkEnd w:id="11"/>
-      <w:r>
-        <w:rPr>
-          <w:rFonts w:hint="cs"/>
-          <w:rtl/>
-          <w:lang w:bidi="fa-IR"/>
-        </w:rPr>
-        <w:t xml:space="preserve"> قطعه کد مربوط به حلقه اصلی اجرایی در قطعه آردوینو</w:t>
-      </w:r>
-    </w:p>
-    <w:p>
-      <w:pPr>
-        <w:pStyle w:val="NoSpacing"/>
-        <w:bidi/>
-        <w:jc w:val="both"/>
-        <w:rPr>
-          <w:rtl/>
-          <w:lang w:bidi="fa-IR"/>
-        </w:rPr>
-      </w:pPr>
-      <w:r>
-        <w:rPr>
-          <w:rFonts w:hint="cs"/>
-          <w:rtl/>
-          <w:lang w:bidi="fa-IR"/>
-        </w:rPr>
-        <w:t>با توجه به این برنامه، قطعه آردوینو پس از شروع به کار، به طور مداوم مقادیر ورودی خود را از پورت سریال به رایانه ارسال می‌کند و همچنین مقادیر ارسال‌شده توسط رایانه را نیز دریافت می‌کند و در پین‌های مشخص شده به عنوان خروجی قرار می‌دهد.</w:t>
-      </w:r>
-    </w:p>
-    <w:p>
-      <w:pPr>
-        <w:pStyle w:val="NoSpacing"/>
-        <w:bidi/>
-        <w:jc w:val="both"/>
-        <w:rPr>
-          <w:rtl/>
-          <w:lang w:bidi="fa-IR"/>
-        </w:rPr>
-      </w:pPr>
-    </w:p>
-    <w:p>
-      <w:pPr>
-        <w:pStyle w:val="Heading1"/>
-        <w:rPr>
-          <w:rFonts w:ascii="XB Niloofar" w:hAnsi="XB Niloofar" w:cs="XB Niloofar"/>
-          <w:rtl/>
-          <w:lang w:bidi="fa-IR"/>
-        </w:rPr>
-      </w:pPr>
-      <w:bookmarkStart w:id="12" w:name="_Toc105479208"/>
-      <w:r>
-        <w:rPr>
-          <w:rFonts w:ascii="XB Niloofar" w:hAnsi="XB Niloofar" w:cs="XB Niloofar" w:hint="cs"/>
-          <w:rtl/>
-          <w:lang w:bidi="fa-IR"/>
-        </w:rPr>
-        <w:t>۵ برنامه پایتون لاجیک آنالایزر</w:t>
-      </w:r>
-      <w:bookmarkEnd w:id="12"/>
     </w:p>
     <w:p>
       <w:pPr>
@@ -4525,7 +4501,9 @@
       </w:pPr>
       <w:r>
         <w:rPr>
-          <w:rtl/>
+          <w:noProof/>
+          <w:rtl/>
+          <w:lang w:val="en-US"/>
         </w:rPr>
         <w:lastRenderedPageBreak/>
         <w:drawing>
@@ -4574,7 +4552,7 @@
           <w:rtl/>
         </w:rPr>
       </w:pPr>
-      <w:bookmarkStart w:id="13" w:name="_Ref105477416"/>
+      <w:bookmarkStart w:id="12" w:name="_Ref105477416"/>
       <w:r>
         <w:rPr>
           <w:rtl/>
@@ -4630,7 +4608,7 @@
         </w:rPr>
         <w:fldChar w:fldCharType="end"/>
       </w:r>
-      <w:bookmarkEnd w:id="13"/>
+      <w:bookmarkEnd w:id="12"/>
       <w:r>
         <w:rPr>
           <w:rFonts w:hint="cs"/>
@@ -4686,6 +4664,7 @@
         <w:rPr>
           <w:noProof/>
           <w:bdr w:val="none" w:sz="0" w:space="0" w:color="auto" w:frame="1"/>
+          <w:lang w:val="en-US"/>
         </w:rPr>
         <w:drawing>
           <wp:inline distT="0" distB="0" distL="0" distR="0">
@@ -4746,7 +4725,7 @@
           <w:rtl/>
         </w:rPr>
       </w:pPr>
-      <w:bookmarkStart w:id="14" w:name="_Ref105477481"/>
+      <w:bookmarkStart w:id="13" w:name="_Ref105477481"/>
       <w:r>
         <w:rPr>
           <w:rtl/>
@@ -4802,7 +4781,7 @@
         </w:rPr>
         <w:fldChar w:fldCharType="end"/>
       </w:r>
-      <w:bookmarkEnd w:id="14"/>
+      <w:bookmarkEnd w:id="13"/>
       <w:r>
         <w:rPr>
           <w:rFonts w:hint="cs"/>
@@ -4974,6 +4953,7 @@
         <w:rPr>
           <w:noProof/>
           <w:bdr w:val="none" w:sz="0" w:space="0" w:color="auto" w:frame="1"/>
+          <w:lang w:val="en-US"/>
         </w:rPr>
         <w:lastRenderedPageBreak/>
         <w:drawing>
@@ -5035,7 +5015,7 @@
           <w:rtl/>
         </w:rPr>
       </w:pPr>
-      <w:bookmarkStart w:id="15" w:name="_Ref105477572"/>
+      <w:bookmarkStart w:id="14" w:name="_Ref105477572"/>
       <w:r>
         <w:rPr>
           <w:rtl/>
@@ -5091,7 +5071,7 @@
         </w:rPr>
         <w:fldChar w:fldCharType="end"/>
       </w:r>
-      <w:bookmarkEnd w:id="15"/>
+      <w:bookmarkEnd w:id="14"/>
       <w:r>
         <w:rPr>
           <w:rFonts w:hint="cs"/>
@@ -5296,6 +5276,7 @@
         <w:rPr>
           <w:noProof/>
           <w:bdr w:val="none" w:sz="0" w:space="0" w:color="auto" w:frame="1"/>
+          <w:lang w:val="en-US"/>
         </w:rPr>
         <w:lastRenderedPageBreak/>
         <w:drawing>
@@ -5357,7 +5338,7 @@
           <w:rtl/>
         </w:rPr>
       </w:pPr>
-      <w:bookmarkStart w:id="16" w:name="_Ref105477734"/>
+      <w:bookmarkStart w:id="15" w:name="_Ref105477734"/>
       <w:r>
         <w:rPr>
           <w:rtl/>
@@ -5413,7 +5394,7 @@
         </w:rPr>
         <w:fldChar w:fldCharType="end"/>
       </w:r>
-      <w:bookmarkEnd w:id="16"/>
+      <w:bookmarkEnd w:id="15"/>
       <w:r>
         <w:rPr>
           <w:rFonts w:hint="cs"/>
@@ -5974,6 +5955,7 @@
         <w:rPr>
           <w:noProof/>
           <w:bdr w:val="none" w:sz="0" w:space="0" w:color="auto" w:frame="1"/>
+          <w:lang w:val="en-US"/>
         </w:rPr>
         <w:lastRenderedPageBreak/>
         <w:drawing>
@@ -6035,7 +6017,7 @@
           <w:rtl/>
         </w:rPr>
       </w:pPr>
-      <w:bookmarkStart w:id="17" w:name="_Ref105477864"/>
+      <w:bookmarkStart w:id="16" w:name="_Ref105477864"/>
       <w:r>
         <w:rPr>
           <w:rtl/>
@@ -6091,7 +6073,7 @@
         </w:rPr>
         <w:fldChar w:fldCharType="end"/>
       </w:r>
-      <w:bookmarkEnd w:id="17"/>
+      <w:bookmarkEnd w:id="16"/>
       <w:r>
         <w:rPr>
           <w:rFonts w:hint="cs"/>
@@ -6240,10 +6222,12 @@
       <w:r>
         <w:rPr>
           <w:rFonts w:ascii="Courier New" w:hAnsi="Courier New" w:cs="Courier New"/>
+          <w:noProof/>
           <w:color w:val="569CD6"/>
           <w:sz w:val="21"/>
           <w:szCs w:val="21"/>
           <w:rtl/>
+          <w:lang w:val="en-US"/>
         </w:rPr>
         <w:lastRenderedPageBreak/>
         <w:drawing>
@@ -6292,7 +6276,7 @@
           <w:rtl/>
         </w:rPr>
       </w:pPr>
-      <w:bookmarkStart w:id="18" w:name="_Ref105478036"/>
+      <w:bookmarkStart w:id="17" w:name="_Ref105478036"/>
       <w:r>
         <w:rPr>
           <w:rtl/>
@@ -6348,7 +6332,7 @@
         </w:rPr>
         <w:fldChar w:fldCharType="end"/>
       </w:r>
-      <w:bookmarkEnd w:id="18"/>
+      <w:bookmarkEnd w:id="17"/>
       <w:r>
         <w:rPr>
           <w:rFonts w:hint="cs"/>
@@ -6537,26 +6521,26 @@
           <w:color w:val="FF0000"/>
           <w:rtl/>
         </w:rPr>
+        <w:instrText xml:space="preserve"> \* </w:instrText>
       </w:r>
       <w:r>
         <w:rPr>
           <w:color w:val="FF0000"/>
-          <w:rtl/>
-        </w:rPr>
-        <w:instrText xml:space="preserve"> \* </w:instrText>
+        </w:rPr>
+        <w:instrText>MERGEFORMAT</w:instrText>
       </w:r>
       <w:r>
         <w:rPr>
           <w:color w:val="FF0000"/>
-        </w:rPr>
-        <w:instrText>MERGEFORMAT</w:instrText>
+          <w:rtl/>
+        </w:rPr>
+        <w:instrText xml:space="preserve"> </w:instrText>
       </w:r>
       <w:r>
         <w:rPr>
           <w:color w:val="FF0000"/>
           <w:rtl/>
         </w:rPr>
-        <w:instrText xml:space="preserve"> </w:instrText>
       </w:r>
       <w:r>
         <w:rPr>
@@ -6711,7 +6695,9 @@
       </w:pPr>
       <w:r>
         <w:rPr>
-          <w:rtl/>
+          <w:noProof/>
+          <w:rtl/>
+          <w:lang w:val="en-US"/>
         </w:rPr>
         <w:lastRenderedPageBreak/>
         <w:drawing>
@@ -6760,7 +6746,7 @@
           <w:rtl/>
         </w:rPr>
       </w:pPr>
-      <w:bookmarkStart w:id="19" w:name="_Ref105478233"/>
+      <w:bookmarkStart w:id="18" w:name="_Ref105478233"/>
       <w:r>
         <w:rPr>
           <w:rtl/>
@@ -6816,7 +6802,7 @@
         </w:rPr>
         <w:fldChar w:fldCharType="end"/>
       </w:r>
-      <w:bookmarkEnd w:id="19"/>
+      <w:bookmarkEnd w:id="18"/>
       <w:r>
         <w:rPr>
           <w:rFonts w:hint="cs"/>
@@ -6846,6 +6832,7 @@
         <w:rPr>
           <w:noProof/>
           <w:bdr w:val="none" w:sz="0" w:space="0" w:color="auto" w:frame="1"/>
+          <w:lang w:val="en-US"/>
         </w:rPr>
         <w:drawing>
           <wp:inline distT="0" distB="0" distL="0" distR="0">
@@ -6903,7 +6890,7 @@
         <w:bidi/>
         <w:jc w:val="center"/>
       </w:pPr>
-      <w:bookmarkStart w:id="20" w:name="_Ref105478373"/>
+      <w:bookmarkStart w:id="19" w:name="_Ref105478373"/>
       <w:r>
         <w:rPr>
           <w:rtl/>
@@ -6959,7 +6946,7 @@
         </w:rPr>
         <w:fldChar w:fldCharType="end"/>
       </w:r>
-      <w:bookmarkEnd w:id="20"/>
+      <w:bookmarkEnd w:id="19"/>
       <w:r>
         <w:rPr>
           <w:rFonts w:hint="cs"/>
@@ -6990,6 +6977,7 @@
         <w:rPr>
           <w:noProof/>
           <w:bdr w:val="none" w:sz="0" w:space="0" w:color="auto" w:frame="1"/>
+          <w:lang w:val="en-US"/>
         </w:rPr>
         <w:lastRenderedPageBreak/>
         <w:drawing>
@@ -7051,7 +7039,7 @@
           <w:rtl/>
         </w:rPr>
       </w:pPr>
-      <w:bookmarkStart w:id="21" w:name="_Ref105478386"/>
+      <w:bookmarkStart w:id="20" w:name="_Ref105478386"/>
       <w:r>
         <w:rPr>
           <w:rtl/>
@@ -7107,7 +7095,7 @@
         </w:rPr>
         <w:fldChar w:fldCharType="end"/>
       </w:r>
-      <w:bookmarkEnd w:id="21"/>
+      <w:bookmarkEnd w:id="20"/>
       <w:r>
         <w:rPr>
           <w:rFonts w:hint="cs"/>
@@ -7133,7 +7121,6 @@
         <w:bidi/>
         <w:jc w:val="both"/>
         <w:rPr>
-          <w:rFonts w:hint="cs"/>
           <w:rtl/>
           <w:lang w:val="en-US" w:bidi="fa-IR"/>
         </w:rPr>
@@ -7503,7 +7490,7 @@
           <w:lang w:bidi="fa-IR"/>
         </w:rPr>
       </w:pPr>
-      <w:bookmarkStart w:id="22" w:name="_Ref105478567"/>
+      <w:bookmarkStart w:id="21" w:name="_Ref105478567"/>
       <w:r>
         <w:rPr>
           <w:rFonts w:cs="Times New Roman"/>
@@ -7573,7 +7560,7 @@
         </w:rPr>
         <w:fldChar w:fldCharType="end"/>
       </w:r>
-      <w:bookmarkEnd w:id="22"/>
+      <w:bookmarkEnd w:id="21"/>
       <w:r>
         <w:rPr>
           <w:lang w:val="en-US" w:bidi="fa-IR"/>
@@ -7593,12 +7580,12 @@
       <w:pPr>
         <w:pStyle w:val="Heading1"/>
         <w:rPr>
-          <w:rFonts w:ascii="XB Niloofar" w:hAnsi="XB Niloofar" w:cs="XB Niloofar" w:hint="cs"/>
-          <w:rtl/>
-          <w:lang w:bidi="fa-IR"/>
-        </w:rPr>
-      </w:pPr>
-      <w:bookmarkStart w:id="23" w:name="_Toc105479209"/>
+          <w:rFonts w:ascii="XB Niloofar" w:hAnsi="XB Niloofar" w:cs="XB Niloofar"/>
+          <w:rtl/>
+          <w:lang w:bidi="fa-IR"/>
+        </w:rPr>
+      </w:pPr>
+      <w:bookmarkStart w:id="22" w:name="_Toc105479209"/>
       <w:r>
         <w:rPr>
           <w:rFonts w:ascii="XB Niloofar" w:hAnsi="XB Niloofar" w:cs="XB Niloofar" w:hint="cs"/>
@@ -7608,7 +7595,7 @@
         <w:lastRenderedPageBreak/>
         <w:t>۶ برنامه پایتون تستر دیجیتال</w:t>
       </w:r>
-      <w:bookmarkEnd w:id="23"/>
+      <w:bookmarkEnd w:id="22"/>
     </w:p>
     <w:p>
       <w:pPr>
@@ -8081,7 +8068,7 @@
           <w:lang w:bidi="fa-IR"/>
         </w:rPr>
       </w:pPr>
-      <w:bookmarkStart w:id="24" w:name="_Ref105471107"/>
+      <w:bookmarkStart w:id="23" w:name="_Ref105471107"/>
       <w:r>
         <w:rPr>
           <w:rtl/>
@@ -8137,7 +8124,7 @@
         </w:rPr>
         <w:fldChar w:fldCharType="end"/>
       </w:r>
-      <w:bookmarkEnd w:id="24"/>
+      <w:bookmarkEnd w:id="23"/>
       <w:r>
         <w:rPr>
           <w:rFonts w:hint="cs"/>
@@ -8222,7 +8209,7 @@
           <w:lang w:bidi="fa-IR"/>
         </w:rPr>
       </w:pPr>
-      <w:bookmarkStart w:id="25" w:name="_Ref105471114"/>
+      <w:bookmarkStart w:id="24" w:name="_Ref105471114"/>
       <w:r>
         <w:rPr>
           <w:rtl/>
@@ -8278,7 +8265,7 @@
         </w:rPr>
         <w:fldChar w:fldCharType="end"/>
       </w:r>
-      <w:bookmarkEnd w:id="25"/>
+      <w:bookmarkEnd w:id="24"/>
       <w:r>
         <w:rPr>
           <w:rFonts w:hint="cs"/>
@@ -8363,7 +8350,7 @@
           <w:lang w:bidi="fa-IR"/>
         </w:rPr>
       </w:pPr>
-      <w:bookmarkStart w:id="26" w:name="_Ref105471454"/>
+      <w:bookmarkStart w:id="25" w:name="_Ref105471454"/>
       <w:r>
         <w:rPr>
           <w:rtl/>
@@ -8419,7 +8406,7 @@
         </w:rPr>
         <w:fldChar w:fldCharType="end"/>
       </w:r>
-      <w:bookmarkEnd w:id="26"/>
+      <w:bookmarkEnd w:id="25"/>
       <w:r>
         <w:rPr>
           <w:rFonts w:hint="cs"/>
@@ -8435,7 +8422,6 @@
         <w:bidi/>
         <w:jc w:val="both"/>
         <w:rPr>
-          <w:rFonts w:hint="cs"/>
           <w:rtl/>
           <w:lang w:bidi="fa-IR"/>
         </w:rPr>
@@ -8611,7 +8597,9 @@
       </w:pPr>
       <w:r>
         <w:rPr>
-          <w:rtl/>
+          <w:noProof/>
+          <w:rtl/>
+          <w:lang w:val="en-US"/>
         </w:rPr>
         <w:drawing>
           <wp:inline distT="0" distB="0" distL="0" distR="0" wp14:anchorId="40C70C37" wp14:editId="410F8DC8">
@@ -8660,7 +8648,7 @@
           <w:lang w:bidi="fa-IR"/>
         </w:rPr>
       </w:pPr>
-      <w:bookmarkStart w:id="27" w:name="_Ref105471805"/>
+      <w:bookmarkStart w:id="26" w:name="_Ref105471805"/>
       <w:r>
         <w:rPr>
           <w:rtl/>
@@ -8716,7 +8704,7 @@
         </w:rPr>
         <w:fldChar w:fldCharType="end"/>
       </w:r>
-      <w:bookmarkEnd w:id="27"/>
+      <w:bookmarkEnd w:id="26"/>
       <w:r>
         <w:rPr>
           <w:rFonts w:hint="cs"/>
@@ -8732,7 +8720,6 @@
         <w:bidi/>
         <w:jc w:val="both"/>
         <w:rPr>
-          <w:rFonts w:hint="cs"/>
           <w:rtl/>
           <w:lang w:val="en-US" w:bidi="fa-IR"/>
         </w:rPr>
@@ -8894,8 +8881,9 @@
       </w:pPr>
       <w:r>
         <w:rPr>
-          <w:rtl/>
-          <w:lang w:val="en-US" w:bidi="fa-IR"/>
+          <w:noProof/>
+          <w:rtl/>
+          <w:lang w:val="en-US"/>
         </w:rPr>
         <w:lastRenderedPageBreak/>
         <w:drawing>
@@ -8946,7 +8934,7 @@
           <w:lang w:bidi="fa-IR"/>
         </w:rPr>
       </w:pPr>
-      <w:bookmarkStart w:id="28" w:name="_Ref105472274"/>
+      <w:bookmarkStart w:id="27" w:name="_Ref105472274"/>
       <w:r>
         <w:rPr>
           <w:rtl/>
@@ -9002,7 +8990,7 @@
         </w:rPr>
         <w:fldChar w:fldCharType="end"/>
       </w:r>
-      <w:bookmarkEnd w:id="28"/>
+      <w:bookmarkEnd w:id="27"/>
       <w:r>
         <w:rPr>
           <w:rFonts w:hint="cs"/>
@@ -9035,7 +9023,6 @@
         <w:bidi/>
         <w:jc w:val="both"/>
         <w:rPr>
-          <w:rFonts w:hint="cs"/>
           <w:rtl/>
           <w:lang w:val="en-US" w:bidi="fa-IR"/>
         </w:rPr>
@@ -9238,8 +9225,9 @@
       </w:pPr>
       <w:r>
         <w:rPr>
-          <w:rtl/>
-          <w:lang w:val="en-US" w:bidi="fa-IR"/>
+          <w:noProof/>
+          <w:rtl/>
+          <w:lang w:val="en-US"/>
         </w:rPr>
         <w:lastRenderedPageBreak/>
         <w:drawing>
@@ -9289,7 +9277,7 @@
           <w:lang w:bidi="fa-IR"/>
         </w:rPr>
       </w:pPr>
-      <w:bookmarkStart w:id="29" w:name="_Ref105473577"/>
+      <w:bookmarkStart w:id="28" w:name="_Ref105473577"/>
       <w:r>
         <w:rPr>
           <w:rtl/>
@@ -9345,7 +9333,7 @@
         </w:rPr>
         <w:fldChar w:fldCharType="end"/>
       </w:r>
-      <w:bookmarkEnd w:id="29"/>
+      <w:bookmarkEnd w:id="28"/>
       <w:r>
         <w:rPr>
           <w:rFonts w:hint="cs"/>
@@ -9578,7 +9566,6 @@
         <w:bidi/>
         <w:jc w:val="both"/>
         <w:rPr>
-          <w:rFonts w:hint="cs"/>
           <w:rtl/>
           <w:lang w:val="en-US" w:bidi="fa-IR"/>
         </w:rPr>
@@ -9625,7 +9612,6 @@
         <w:pStyle w:val="NoSpacing"/>
         <w:bidi/>
         <w:rPr>
-          <w:rFonts w:hint="cs"/>
           <w:rtl/>
           <w:lang w:val="en-US" w:bidi="fa-IR"/>
         </w:rPr>
@@ -9640,8 +9626,9 @@
       </w:pPr>
       <w:r>
         <w:rPr>
-          <w:rtl/>
-          <w:lang w:val="en-US" w:bidi="fa-IR"/>
+          <w:noProof/>
+          <w:rtl/>
+          <w:lang w:val="en-US"/>
         </w:rPr>
         <w:drawing>
           <wp:inline distT="0" distB="0" distL="0" distR="0" wp14:anchorId="7AB0AA5D" wp14:editId="6A99E11E">
@@ -9690,7 +9677,7 @@
           <w:lang w:bidi="fa-IR"/>
         </w:rPr>
       </w:pPr>
-      <w:bookmarkStart w:id="30" w:name="_Ref105474510"/>
+      <w:bookmarkStart w:id="29" w:name="_Ref105474510"/>
       <w:r>
         <w:rPr>
           <w:rtl/>
@@ -9746,69 +9733,53 @@
         </w:rPr>
         <w:fldChar w:fldCharType="end"/>
       </w:r>
+      <w:bookmarkEnd w:id="29"/>
+      <w:r>
+        <w:rPr>
+          <w:rFonts w:hint="cs"/>
+          <w:rtl/>
+          <w:lang w:bidi="fa-IR"/>
+        </w:rPr>
+        <w:t xml:space="preserve"> قسمت </w:t>
+      </w:r>
+      <w:r>
+        <w:rPr>
+          <w:noProof/>
+          <w:rtl/>
+          <w:lang w:bidi="fa-IR"/>
+        </w:rPr>
+        <w:t xml:space="preserve"> </w:t>
+      </w:r>
+      <w:r>
+        <w:rPr>
+          <w:rFonts w:hint="cs"/>
+          <w:noProof/>
+          <w:rtl/>
+          <w:lang w:bidi="fa-IR"/>
+        </w:rPr>
+        <w:t>مربوط به سیگنال‌های خروجی در حلقه اصلی برنامه</w:t>
+      </w:r>
+    </w:p>
+    <w:p>
+      <w:pPr>
+        <w:pStyle w:val="Heading1"/>
+        <w:rPr>
+          <w:rFonts w:ascii="XB Niloofar" w:hAnsi="XB Niloofar" w:cs="XB Niloofar"/>
+          <w:rtl/>
+          <w:lang w:bidi="fa-IR"/>
+        </w:rPr>
+      </w:pPr>
+      <w:bookmarkStart w:id="30" w:name="_Toc105479210"/>
+      <w:r>
+        <w:rPr>
+          <w:rFonts w:ascii="XB Niloofar" w:hAnsi="XB Niloofar" w:cs="XB Niloofar" w:hint="cs"/>
+          <w:rtl/>
+          <w:lang w:bidi="fa-IR"/>
+        </w:rPr>
+        <w:lastRenderedPageBreak/>
+        <w:t>۷ جمع‌بندی</w:t>
+      </w:r>
       <w:bookmarkEnd w:id="30"/>
-      <w:r>
-        <w:rPr>
-          <w:rFonts w:hint="cs"/>
-          <w:rtl/>
-          <w:lang w:bidi="fa-IR"/>
-        </w:rPr>
-        <w:t xml:space="preserve"> قسمت </w:t>
-      </w:r>
-      <w:r>
-        <w:rPr>
-          <w:noProof/>
-          <w:rtl/>
-          <w:lang w:bidi="fa-IR"/>
-        </w:rPr>
-        <w:t xml:space="preserve"> </w:t>
-      </w:r>
-      <w:r>
-        <w:rPr>
-          <w:rFonts w:hint="cs"/>
-          <w:noProof/>
-          <w:rtl/>
-          <w:lang w:bidi="fa-IR"/>
-        </w:rPr>
-        <w:t>مربوط به سیگنال‌های خروجی در حلقه اصلی برنامه</w:t>
-      </w:r>
-    </w:p>
-    <w:p>
-      <w:pPr>
-        <w:pStyle w:val="Heading1"/>
-        <w:rPr>
-          <w:rFonts w:ascii="XB Niloofar" w:hAnsi="XB Niloofar" w:cs="XB Niloofar"/>
-          <w:rtl/>
-          <w:lang w:bidi="fa-IR"/>
-        </w:rPr>
-      </w:pPr>
-      <w:bookmarkStart w:id="31" w:name="_Toc105479210"/>
-      <w:r>
-        <w:rPr>
-          <w:rFonts w:ascii="XB Niloofar" w:hAnsi="XB Niloofar" w:cs="XB Niloofar" w:hint="cs"/>
-          <w:rtl/>
-          <w:lang w:bidi="fa-IR"/>
-        </w:rPr>
-        <w:lastRenderedPageBreak/>
-        <w:t>۷</w:t>
-      </w:r>
-      <w:r>
-        <w:rPr>
-          <w:rFonts w:ascii="XB Niloofar" w:hAnsi="XB Niloofar" w:cs="XB Niloofar" w:hint="cs"/>
-          <w:rtl/>
-          <w:lang w:bidi="fa-IR"/>
-        </w:rPr>
-        <w:t xml:space="preserve"> </w:t>
-      </w:r>
-      <w:r>
-        <w:rPr>
-          <w:rFonts w:ascii="XB Niloofar" w:hAnsi="XB Niloofar" w:cs="XB Niloofar" w:hint="cs"/>
-          <w:rtl/>
-          <w:lang w:bidi="fa-IR"/>
-        </w:rPr>
-        <w:t>جمع‌بندی</w:t>
-      </w:r>
-      <w:bookmarkEnd w:id="31"/>
     </w:p>
     <w:p>
       <w:pPr>
@@ -9816,7 +9787,6 @@
         <w:bidi/>
         <w:jc w:val="both"/>
         <w:rPr>
-          <w:rFonts w:hint="cs"/>
           <w:rtl/>
           <w:lang w:val="en-US" w:bidi="fa-IR"/>
         </w:rPr>
@@ -9978,16 +9948,38 @@
         <w:pStyle w:val="NoSpacing"/>
         <w:bidi/>
         <w:jc w:val="both"/>
-        <w:rPr>
-          <w:rFonts w:hint="cs"/>
-          <w:rtl/>
-        </w:rPr>
-      </w:pPr>
-      <w:r>
-        <w:rPr>
-          <w:rtl/>
-        </w:rPr>
-        <w:t xml:space="preserve">برای بسته‌بندی محصول یک کیس آردوینو در نظر گرفته‌ شده‌است که می‌توان آن را از </w:t>
+      </w:pPr>
+      <w:r>
+        <w:rPr>
+          <w:rFonts w:hint="cs"/>
+          <w:rtl/>
+        </w:rPr>
+        <w:t xml:space="preserve">در ابتدا و در محاسبه هزینه بالا </w:t>
+      </w:r>
+      <w:r>
+        <w:rPr>
+          <w:rtl/>
+        </w:rPr>
+        <w:t>برای بسته‌بندی محصول یک</w:t>
+      </w:r>
+      <w:r>
+        <w:rPr>
+          <w:rtl/>
+        </w:rPr>
+        <w:t xml:space="preserve"> کیس آردوینو در نظر گرفته‌ شده‌</w:t>
+      </w:r>
+      <w:r>
+        <w:rPr>
+          <w:rFonts w:hint="cs"/>
+          <w:rtl/>
+        </w:rPr>
+        <w:t xml:space="preserve">بود </w:t>
+      </w:r>
+      <w:r>
+        <w:rPr>
+          <w:rtl/>
+        </w:rPr>
+        <w:t xml:space="preserve">که می‌توان آن را از </w:t>
       </w:r>
       <w:hyperlink r:id="rId33" w:history="1">
         <w:r>
@@ -10005,8 +9997,687 @@
         <w:t xml:space="preserve"> خریداری کرد. از مزایای استفاده از این بسته‌بندی جلوگیری از تماس دست با قطعات الکترونیکی، افزایش امنیت، و افزایش طول عمر محصول می‌باشد.</w:t>
       </w:r>
     </w:p>
+    <w:p>
+      <w:pPr>
+        <w:pStyle w:val="NoSpacing"/>
+        <w:bidi/>
+        <w:jc w:val="both"/>
+        <w:rPr>
+          <w:rFonts w:hint="cs"/>
+          <w:rtl/>
+          <w:lang w:val="en-US" w:bidi="fa-IR"/>
+        </w:rPr>
+      </w:pPr>
+      <w:r>
+        <w:rPr>
+          <w:rFonts w:hint="cs"/>
+          <w:rtl/>
+        </w:rPr>
+        <w:t xml:space="preserve">بسته‌بندی نهایی محصول به صورت یک جعبه مستطیلی پلاستیکی با ابعاد </w:t>
+      </w:r>
+      <m:oMath>
+        <m:r>
+          <w:rPr>
+            <w:rFonts w:ascii="Cambria Math" w:hAnsi="Cambria Math"/>
+          </w:rPr>
+          <m:t>10 cm×5.5 cm×5 cm</m:t>
+        </m:r>
+      </m:oMath>
+      <w:r>
+        <w:rPr>
+          <w:rFonts w:hint="cs"/>
+          <w:rtl/>
+        </w:rPr>
+        <w:t xml:space="preserve"> است که این‌ها به ترتیب طول، عرض و ارتفاع محصول هستند. در بالای این جعبه مستطیلی، باید مطابق </w:t>
+      </w:r>
+      <w:r>
+        <w:rPr>
+          <w:rtl/>
+        </w:rPr>
+        <w:fldChar w:fldCharType="begin"/>
+      </w:r>
+      <w:r>
+        <w:rPr>
+          <w:rtl/>
+        </w:rPr>
+        <w:instrText xml:space="preserve"> </w:instrText>
+      </w:r>
+      <w:r>
+        <w:rPr>
+          <w:rFonts w:hint="cs"/>
+        </w:rPr>
+        <w:instrText>REF</w:instrText>
+      </w:r>
+      <w:r>
+        <w:rPr>
+          <w:rFonts w:hint="cs"/>
+          <w:rtl/>
+        </w:rPr>
+        <w:instrText xml:space="preserve"> _</w:instrText>
+      </w:r>
+      <w:r>
+        <w:rPr>
+          <w:rFonts w:hint="cs"/>
+        </w:rPr>
+        <w:instrText>Ref106764744 \h</w:instrText>
+      </w:r>
+      <w:r>
+        <w:rPr>
+          <w:rtl/>
+        </w:rPr>
+        <w:instrText xml:space="preserve"> </w:instrText>
+      </w:r>
+      <w:r>
+        <w:rPr>
+          <w:rtl/>
+        </w:rPr>
+      </w:r>
+      <w:r>
+        <w:rPr>
+          <w:rtl/>
+        </w:rPr>
+        <w:fldChar w:fldCharType="separate"/>
+      </w:r>
+      <w:r>
+        <w:rPr>
+          <w:rtl/>
+        </w:rPr>
+        <w:t xml:space="preserve">شکل </w:t>
+      </w:r>
+      <w:r>
+        <w:rPr>
+          <w:noProof/>
+          <w:rtl/>
+        </w:rPr>
+        <w:t>24</w:t>
+      </w:r>
+      <w:r>
+        <w:rPr>
+          <w:rtl/>
+        </w:rPr>
+        <w:fldChar w:fldCharType="end"/>
+      </w:r>
+      <w:r>
+        <w:rPr>
+          <w:lang w:val="en-US"/>
+        </w:rPr>
+        <w:t xml:space="preserve"> </w:t>
+      </w:r>
+      <w:r>
+        <w:rPr>
+          <w:rFonts w:hint="cs"/>
+          <w:rtl/>
+          <w:lang w:val="en-US" w:bidi="fa-IR"/>
+        </w:rPr>
+        <w:t xml:space="preserve">تعداد ۲۰ سوراخ دایره‌ای برای پرت‌های ورودی و خروجی این سیستم وجود داشته باشد که در این سوراخ‌ها جک‌های موزی قرار می‌گیرند. </w:t>
+      </w:r>
+      <w:r>
+        <w:rPr>
+          <w:rFonts w:hint="cs"/>
+          <w:rtl/>
+          <w:lang w:val="en-US" w:bidi="fa-IR"/>
+        </w:rPr>
+        <w:t xml:space="preserve">۱۶ جک برای ورودی‌های سیستم، ۲ جک برای خروجی‌ها و دو جک دیگر برای خروجی‌های </w:t>
+      </w:r>
+      <w:r>
+        <w:rPr>
+          <w:lang w:val="en-US" w:bidi="fa-IR"/>
+        </w:rPr>
+        <w:t>GND</w:t>
+      </w:r>
+      <w:bookmarkStart w:id="31" w:name="_GoBack"/>
+      <w:bookmarkEnd w:id="31"/>
+      <w:r>
+        <w:rPr>
+          <w:rFonts w:hint="cs"/>
+          <w:rtl/>
+          <w:lang w:val="en-US" w:bidi="fa-IR"/>
+        </w:rPr>
+        <w:t xml:space="preserve"> و </w:t>
+      </w:r>
+      <w:r>
+        <w:rPr>
+          <w:lang w:val="en-US" w:bidi="fa-IR"/>
+        </w:rPr>
+        <w:t>VCC</w:t>
+      </w:r>
+      <w:r>
+        <w:rPr>
+          <w:rFonts w:hint="cs"/>
+          <w:rtl/>
+          <w:lang w:val="en-US" w:bidi="fa-IR"/>
+        </w:rPr>
+        <w:t xml:space="preserve"> اند. درون جعبه، هر کدام از جک‌ها با سیم‌کشی به پین مربوطه در آردوینو متصل می‌شود. نحوه سیم‌کشی درون جعبه طبق </w:t>
+      </w:r>
+      <w:r>
+        <w:rPr>
+          <w:rtl/>
+          <w:lang w:val="en-US" w:bidi="fa-IR"/>
+        </w:rPr>
+        <w:fldChar w:fldCharType="begin"/>
+      </w:r>
+      <w:r>
+        <w:rPr>
+          <w:rtl/>
+          <w:lang w:val="en-US" w:bidi="fa-IR"/>
+        </w:rPr>
+        <w:instrText xml:space="preserve"> </w:instrText>
+      </w:r>
+      <w:r>
+        <w:rPr>
+          <w:rFonts w:hint="cs"/>
+          <w:lang w:val="en-US" w:bidi="fa-IR"/>
+        </w:rPr>
+        <w:instrText>REF</w:instrText>
+      </w:r>
+      <w:r>
+        <w:rPr>
+          <w:rFonts w:hint="cs"/>
+          <w:rtl/>
+          <w:lang w:val="en-US" w:bidi="fa-IR"/>
+        </w:rPr>
+        <w:instrText xml:space="preserve"> _</w:instrText>
+      </w:r>
+      <w:r>
+        <w:rPr>
+          <w:rFonts w:hint="cs"/>
+          <w:lang w:val="en-US" w:bidi="fa-IR"/>
+        </w:rPr>
+        <w:instrText>Ref105468006 \h</w:instrText>
+      </w:r>
+      <w:r>
+        <w:rPr>
+          <w:rtl/>
+          <w:lang w:val="en-US" w:bidi="fa-IR"/>
+        </w:rPr>
+        <w:instrText xml:space="preserve"> </w:instrText>
+      </w:r>
+      <w:r>
+        <w:rPr>
+          <w:rtl/>
+          <w:lang w:val="en-US" w:bidi="fa-IR"/>
+        </w:rPr>
+      </w:r>
+      <w:r>
+        <w:rPr>
+          <w:rtl/>
+          <w:lang w:val="en-US" w:bidi="fa-IR"/>
+        </w:rPr>
+        <w:fldChar w:fldCharType="separate"/>
+      </w:r>
+      <w:r>
+        <w:rPr>
+          <w:rtl/>
+        </w:rPr>
+        <w:t xml:space="preserve">شکل </w:t>
+      </w:r>
+      <w:r>
+        <w:rPr>
+          <w:noProof/>
+          <w:rtl/>
+        </w:rPr>
+        <w:t>5</w:t>
+      </w:r>
+      <w:r>
+        <w:rPr>
+          <w:rtl/>
+          <w:lang w:val="en-US" w:bidi="fa-IR"/>
+        </w:rPr>
+        <w:fldChar w:fldCharType="end"/>
+      </w:r>
+      <w:r>
+        <w:rPr>
+          <w:rFonts w:hint="cs"/>
+          <w:rtl/>
+          <w:lang w:val="en-US" w:bidi="fa-IR"/>
+        </w:rPr>
+        <w:t xml:space="preserve"> و </w:t>
+      </w:r>
+      <w:r>
+        <w:rPr>
+          <w:rtl/>
+          <w:lang w:val="en-US" w:bidi="fa-IR"/>
+        </w:rPr>
+        <w:fldChar w:fldCharType="begin"/>
+      </w:r>
+      <w:r>
+        <w:rPr>
+          <w:rtl/>
+          <w:lang w:val="en-US" w:bidi="fa-IR"/>
+        </w:rPr>
+        <w:instrText xml:space="preserve"> </w:instrText>
+      </w:r>
+      <w:r>
+        <w:rPr>
+          <w:rFonts w:hint="cs"/>
+          <w:lang w:val="en-US" w:bidi="fa-IR"/>
+        </w:rPr>
+        <w:instrText>REF</w:instrText>
+      </w:r>
+      <w:r>
+        <w:rPr>
+          <w:rFonts w:hint="cs"/>
+          <w:rtl/>
+          <w:lang w:val="en-US" w:bidi="fa-IR"/>
+        </w:rPr>
+        <w:instrText xml:space="preserve"> _</w:instrText>
+      </w:r>
+      <w:r>
+        <w:rPr>
+          <w:rFonts w:hint="cs"/>
+          <w:lang w:val="en-US" w:bidi="fa-IR"/>
+        </w:rPr>
+        <w:instrText>Ref106764744 \h</w:instrText>
+      </w:r>
+      <w:r>
+        <w:rPr>
+          <w:rtl/>
+          <w:lang w:val="en-US" w:bidi="fa-IR"/>
+        </w:rPr>
+        <w:instrText xml:space="preserve"> </w:instrText>
+      </w:r>
+      <w:r>
+        <w:rPr>
+          <w:rtl/>
+          <w:lang w:val="en-US" w:bidi="fa-IR"/>
+        </w:rPr>
+      </w:r>
+      <w:r>
+        <w:rPr>
+          <w:rtl/>
+          <w:lang w:val="en-US" w:bidi="fa-IR"/>
+        </w:rPr>
+        <w:fldChar w:fldCharType="separate"/>
+      </w:r>
+      <w:r>
+        <w:rPr>
+          <w:rtl/>
+        </w:rPr>
+        <w:t xml:space="preserve">شکل </w:t>
+      </w:r>
+      <w:r>
+        <w:rPr>
+          <w:noProof/>
+          <w:rtl/>
+        </w:rPr>
+        <w:t>24</w:t>
+      </w:r>
+      <w:r>
+        <w:rPr>
+          <w:rtl/>
+          <w:lang w:val="en-US" w:bidi="fa-IR"/>
+        </w:rPr>
+        <w:fldChar w:fldCharType="end"/>
+      </w:r>
+      <w:r>
+        <w:rPr>
+          <w:rFonts w:hint="cs"/>
+          <w:rtl/>
+          <w:lang w:val="en-US" w:bidi="fa-IR"/>
+        </w:rPr>
+        <w:t xml:space="preserve"> مشخص است. برای استفاده از این جک‌ها، در بسته‌بندی کلی محصول علاوه بر این جعبه و سیم اتصال به رایانه (</w:t>
+      </w:r>
+      <w:r>
+        <w:rPr>
+          <w:lang w:val="en-US" w:bidi="fa-IR"/>
+        </w:rPr>
+        <w:t>USB</w:t>
+      </w:r>
+      <w:r>
+        <w:rPr>
+          <w:rFonts w:hint="cs"/>
+          <w:rtl/>
+          <w:lang w:val="en-US" w:bidi="fa-IR"/>
+        </w:rPr>
+        <w:t xml:space="preserve">) باید سیم‌های پراب نیز قرار بگیرد که پراب مناسب این نوع جک برای خرید موجود است. </w:t>
+      </w:r>
+    </w:p>
+    <w:p>
+      <w:pPr>
+        <w:pStyle w:val="NoSpacing"/>
+        <w:bidi/>
+        <w:jc w:val="both"/>
+        <w:rPr>
+          <w:rtl/>
+        </w:rPr>
+      </w:pPr>
+      <w:r>
+        <w:t xml:space="preserve"> </w:t>
+      </w:r>
+    </w:p>
+    <w:p>
+      <w:pPr>
+        <w:pStyle w:val="NoSpacing"/>
+        <w:keepNext/>
+        <w:bidi/>
+        <w:jc w:val="center"/>
+      </w:pPr>
+      <w:r>
+        <w:rPr>
+          <w:rFonts w:hint="cs"/>
+        </w:rPr>
+        <w:pict>
+          <v:shapetype id="_x0000_t75" coordsize="21600,21600" o:spt="75" o:preferrelative="t" path="m@4@5l@4@11@9@11@9@5xe" filled="f" stroked="f">
+            <v:stroke joinstyle="miter"/>
+            <v:formulas>
+              <v:f eqn="if lineDrawn pixelLineWidth 0"/>
+              <v:f eqn="sum @0 1 0"/>
+              <v:f eqn="sum 0 0 @1"/>
+              <v:f eqn="prod @2 1 2"/>
+              <v:f eqn="prod @3 21600 pixelWidth"/>
+              <v:f eqn="prod @3 21600 pixelHeight"/>
+              <v:f eqn="sum @0 0 1"/>
+              <v:f eqn="prod @6 1 2"/>
+              <v:f eqn="prod @7 21600 pixelWidth"/>
+              <v:f eqn="sum @8 21600 0"/>
+              <v:f eqn="prod @7 21600 pixelHeight"/>
+              <v:f eqn="sum @10 21600 0"/>
+            </v:formulas>
+            <v:path o:extrusionok="f" gradientshapeok="t" o:connecttype="rect"/>
+            <o:lock v:ext="edit" aspectratio="t"/>
+          </v:shapetype>
+          <v:shape id="_x0000_i1025" type="#_x0000_t75" style="width:382.9pt;height:226.3pt">
+            <v:imagedata r:id="rId34" o:title="unknown"/>
+          </v:shape>
+        </w:pict>
+      </w:r>
+    </w:p>
+    <w:p>
+      <w:pPr>
+        <w:pStyle w:val="Caption"/>
+        <w:bidi/>
+        <w:jc w:val="center"/>
+      </w:pPr>
+      <w:bookmarkStart w:id="32" w:name="_Ref106764744"/>
+      <w:r>
+        <w:rPr>
+          <w:rtl/>
+        </w:rPr>
+        <w:t xml:space="preserve">شکل </w:t>
+      </w:r>
+      <w:r>
+        <w:rPr>
+          <w:rtl/>
+        </w:rPr>
+        <w:fldChar w:fldCharType="begin"/>
+      </w:r>
+      <w:r>
+        <w:rPr>
+          <w:rtl/>
+        </w:rPr>
+        <w:instrText xml:space="preserve"> </w:instrText>
+      </w:r>
+      <w:r>
+        <w:instrText>SEQ</w:instrText>
+      </w:r>
+      <w:r>
+        <w:rPr>
+          <w:rtl/>
+        </w:rPr>
+        <w:instrText xml:space="preserve"> شکل \* </w:instrText>
+      </w:r>
+      <w:r>
+        <w:instrText>ARABIC</w:instrText>
+      </w:r>
+      <w:r>
+        <w:rPr>
+          <w:rtl/>
+        </w:rPr>
+        <w:instrText xml:space="preserve"> </w:instrText>
+      </w:r>
+      <w:r>
+        <w:rPr>
+          <w:rtl/>
+        </w:rPr>
+        <w:fldChar w:fldCharType="separate"/>
+      </w:r>
+      <w:r>
+        <w:rPr>
+          <w:noProof/>
+          <w:rtl/>
+        </w:rPr>
+        <w:t>24</w:t>
+      </w:r>
+      <w:r>
+        <w:rPr>
+          <w:rtl/>
+        </w:rPr>
+        <w:fldChar w:fldCharType="end"/>
+      </w:r>
+      <w:bookmarkEnd w:id="32"/>
+      <w:r>
+        <w:rPr>
+          <w:rFonts w:hint="cs"/>
+          <w:noProof/>
+          <w:rtl/>
+          <w:lang w:bidi="fa-IR"/>
+        </w:rPr>
+        <w:t xml:space="preserve"> نمای کلی جعبه از بالا</w:t>
+      </w:r>
+    </w:p>
+    <w:p>
+      <w:pPr>
+        <w:pStyle w:val="NoSpacing"/>
+        <w:bidi/>
+        <w:jc w:val="both"/>
+        <w:rPr>
+          <w:rFonts w:hint="cs"/>
+          <w:rtl/>
+        </w:rPr>
+      </w:pPr>
+      <w:r>
+        <w:rPr>
+          <w:rFonts w:hint="cs"/>
+          <w:rtl/>
+        </w:rPr>
+        <w:lastRenderedPageBreak/>
+        <w:t xml:space="preserve">مطابق </w:t>
+      </w:r>
+      <w:r>
+        <w:rPr>
+          <w:rtl/>
+        </w:rPr>
+        <w:fldChar w:fldCharType="begin"/>
+      </w:r>
+      <w:r>
+        <w:rPr>
+          <w:rtl/>
+        </w:rPr>
+        <w:instrText xml:space="preserve"> </w:instrText>
+      </w:r>
+      <w:r>
+        <w:rPr>
+          <w:rFonts w:hint="cs"/>
+        </w:rPr>
+        <w:instrText>REF</w:instrText>
+      </w:r>
+      <w:r>
+        <w:rPr>
+          <w:rFonts w:hint="cs"/>
+          <w:rtl/>
+        </w:rPr>
+        <w:instrText xml:space="preserve"> _</w:instrText>
+      </w:r>
+      <w:r>
+        <w:rPr>
+          <w:rFonts w:hint="cs"/>
+        </w:rPr>
+        <w:instrText>Ref106765208 \h</w:instrText>
+      </w:r>
+      <w:r>
+        <w:rPr>
+          <w:rtl/>
+        </w:rPr>
+        <w:instrText xml:space="preserve"> </w:instrText>
+      </w:r>
+      <w:r>
+        <w:rPr>
+          <w:rtl/>
+        </w:rPr>
+      </w:r>
+      <w:r>
+        <w:rPr>
+          <w:rtl/>
+        </w:rPr>
+        <w:fldChar w:fldCharType="separate"/>
+      </w:r>
+      <w:r>
+        <w:rPr>
+          <w:rtl/>
+        </w:rPr>
+        <w:t xml:space="preserve">شکل </w:t>
+      </w:r>
+      <w:r>
+        <w:rPr>
+          <w:noProof/>
+          <w:rtl/>
+        </w:rPr>
+        <w:t>25</w:t>
+      </w:r>
+      <w:r>
+        <w:rPr>
+          <w:rtl/>
+        </w:rPr>
+        <w:fldChar w:fldCharType="end"/>
+      </w:r>
+      <w:r>
+        <w:rPr>
+          <w:rFonts w:hint="cs"/>
+          <w:rtl/>
+        </w:rPr>
+        <w:t xml:space="preserve"> در سمتی از جعبه که مجاور پورت سریال آردوینو است، سوراخی باید ایجاد شود که بتوان از طریق آن به پورت سریال برای اتصال قطعه آردونو به رایانه دسترسی داشت.  ابعاد این سمت جعبه و سوراخ در شکل مشخص شده‌است. به جز این دو سمت، بقیه سمت‌های جعبه بدون تغییر خاصی قسمتی مستطیلی با ابعاد مشخص‌شده اند. </w:t>
+      </w:r>
+    </w:p>
+    <w:p>
+      <w:pPr>
+        <w:pStyle w:val="NoSpacing"/>
+        <w:bidi/>
+        <w:jc w:val="both"/>
+        <w:rPr>
+          <w:rtl/>
+        </w:rPr>
+      </w:pPr>
+    </w:p>
+    <w:p>
+      <w:pPr>
+        <w:pStyle w:val="NoSpacing"/>
+        <w:keepNext/>
+        <w:bidi/>
+        <w:jc w:val="center"/>
+      </w:pPr>
+      <w:r>
+        <w:pict>
+          <v:shape id="_x0000_i1032" type="#_x0000_t75" style="width:380.1pt;height:332.4pt">
+            <v:imagedata r:id="rId35" o:title="azsakht_back"/>
+          </v:shape>
+        </w:pict>
+      </w:r>
+    </w:p>
+    <w:p>
+      <w:pPr>
+        <w:pStyle w:val="Caption"/>
+        <w:bidi/>
+        <w:jc w:val="center"/>
+        <w:rPr>
+          <w:rtl/>
+          <w:lang w:bidi="fa-IR"/>
+        </w:rPr>
+      </w:pPr>
+      <w:bookmarkStart w:id="33" w:name="_Ref106765208"/>
+      <w:r>
+        <w:rPr>
+          <w:rtl/>
+        </w:rPr>
+        <w:t xml:space="preserve">شکل </w:t>
+      </w:r>
+      <w:r>
+        <w:rPr>
+          <w:rtl/>
+        </w:rPr>
+        <w:fldChar w:fldCharType="begin"/>
+      </w:r>
+      <w:r>
+        <w:rPr>
+          <w:rtl/>
+        </w:rPr>
+        <w:instrText xml:space="preserve"> </w:instrText>
+      </w:r>
+      <w:r>
+        <w:instrText>SEQ</w:instrText>
+      </w:r>
+      <w:r>
+        <w:rPr>
+          <w:rtl/>
+        </w:rPr>
+        <w:instrText xml:space="preserve"> شکل \* </w:instrText>
+      </w:r>
+      <w:r>
+        <w:instrText>ARABIC</w:instrText>
+      </w:r>
+      <w:r>
+        <w:rPr>
+          <w:rtl/>
+        </w:rPr>
+        <w:instrText xml:space="preserve"> </w:instrText>
+      </w:r>
+      <w:r>
+        <w:rPr>
+          <w:rtl/>
+        </w:rPr>
+        <w:fldChar w:fldCharType="separate"/>
+      </w:r>
+      <w:r>
+        <w:rPr>
+          <w:noProof/>
+          <w:rtl/>
+        </w:rPr>
+        <w:t>25</w:t>
+      </w:r>
+      <w:r>
+        <w:rPr>
+          <w:rtl/>
+        </w:rPr>
+        <w:fldChar w:fldCharType="end"/>
+      </w:r>
+      <w:bookmarkEnd w:id="33"/>
+      <w:r>
+        <w:rPr>
+          <w:rFonts w:hint="cs"/>
+          <w:rtl/>
+          <w:lang w:bidi="fa-IR"/>
+        </w:rPr>
+        <w:t xml:space="preserve"> نمای کناری جعبه</w:t>
+      </w:r>
+    </w:p>
+    <w:p>
+      <w:pPr>
+        <w:pStyle w:val="NoSpacing"/>
+        <w:bidi/>
+        <w:jc w:val="both"/>
+        <w:rPr>
+          <w:rFonts w:hint="cs"/>
+          <w:rtl/>
+        </w:rPr>
+      </w:pPr>
+      <w:r>
+        <w:rPr>
+          <w:rFonts w:hint="cs"/>
+          <w:rtl/>
+        </w:rPr>
+        <w:t>برای بسته‌بندی نهایی محصول، جعبه‌ای مقوایی شامل جعبه بالا و سیم‌های مورد استفاده از سیستم مناسب است که ابعاد آن باید کمی بزرگ‌تر از ابعاد جعبه اصلی سیستم باشد.</w:t>
+      </w:r>
+    </w:p>
+    <w:p>
+      <w:pPr>
+        <w:bidi/>
+        <w:rPr>
+          <w:rtl/>
+          <w:lang w:bidi="fa-IR"/>
+        </w:rPr>
+      </w:pPr>
+    </w:p>
     <w:sectPr>
-      <w:footerReference w:type="default" r:id="rId34"/>
+      <w:footerReference w:type="default" r:id="rId36"/>
       <w:pgSz w:w="12240" w:h="15840"/>
       <w:pgMar w:top="1440" w:right="1440" w:bottom="1440" w:left="1440" w:header="720" w:footer="720" w:gutter="0"/>
       <w:pgNumType w:start="1"/>
@@ -10082,7 +10753,7 @@
             <w:noProof/>
             <w:rtl/>
           </w:rPr>
-          <w:t>3</w:t>
+          <w:t>21</w:t>
         </w:r>
         <w:r>
           <w:rPr>
@@ -10845,6 +11516,7 @@
   <w:style w:type="character" w:default="1" w:styleId="DefaultParagraphFont">
     <w:name w:val="Default Paragraph Font"/>
     <w:uiPriority w:val="1"/>
+    <w:semiHidden/>
     <w:unhideWhenUsed/>
   </w:style>
   <w:style w:type="table" w:default="1" w:styleId="TableNormal">
@@ -11069,7 +11741,576 @@
       <w:lang w:val="en"/>
     </w:rPr>
   </w:style>
+  <w:style w:type="character" w:styleId="PlaceholderText">
+    <w:name w:val="Placeholder Text"/>
+    <w:basedOn w:val="DefaultParagraphFont"/>
+    <w:uiPriority w:val="99"/>
+    <w:semiHidden/>
+    <w:rsid w:val="00530FDF"/>
+    <w:rPr>
+      <w:color w:val="808080"/>
+    </w:rPr>
+  </w:style>
 </w:styles>
+</file>
+
+<file path=word/glossary/document.xml><?xml version="1.0" encoding="utf-8"?>
+<w:glossaryDocument xmlns:wpc="http://schemas.microsoft.com/office/word/2010/wordprocessingCanvas" xmlns:cx="http://schemas.microsoft.com/office/drawing/2014/chartex" xmlns:cx1="http://schemas.microsoft.com/office/drawing/2015/9/8/chartex" xmlns:mc="http://schemas.openxmlformats.org/markup-compatibility/2006" xmlns:o="urn:schemas-microsoft-com:office:office" xmlns:r="http://schemas.openxmlformats.org/officeDocument/2006/relationships" xmlns:m="http://schemas.openxmlformats.org/officeDocument/2006/math" xmlns:v="urn:schemas-microsoft-com:vml" xmlns:wp14="http://schemas.microsoft.com/office/word/2010/wordprocessingDrawing" xmlns:wp="http://schemas.openxmlformats.org/drawingml/2006/wordprocessingDrawing" xmlns:w10="urn:schemas-microsoft-com:office:word" xmlns:w="http://schemas.openxmlformats.org/wordprocessingml/2006/main" xmlns:w14="http://schemas.microsoft.com/office/word/2010/wordml" xmlns:w15="http://schemas.microsoft.com/office/word/2012/wordml" xmlns:w16se="http://schemas.microsoft.com/office/word/2015/wordml/symex" xmlns:wpg="http://schemas.microsoft.com/office/word/2010/wordprocessingGroup" xmlns:wpi="http://schemas.microsoft.com/office/word/2010/wordprocessingInk" xmlns:wne="http://schemas.microsoft.com/office/word/2006/wordml" xmlns:wps="http://schemas.microsoft.com/office/word/2010/wordprocessingShape" mc:Ignorable="w14 w15 w16se wp14"/>
+</file>
+
+<file path=word/glossary/fontTable.xml><?xml version="1.0" encoding="utf-8"?>
+<w:fonts xmlns:mc="http://schemas.openxmlformats.org/markup-compatibility/2006" xmlns:r="http://schemas.openxmlformats.org/officeDocument/2006/relationships" xmlns:w="http://schemas.openxmlformats.org/wordprocessingml/2006/main" xmlns:w14="http://schemas.microsoft.com/office/word/2010/wordml" xmlns:w15="http://schemas.microsoft.com/office/word/2012/wordml" xmlns:w16se="http://schemas.microsoft.com/office/word/2015/wordml/symex" mc:Ignorable="w14 w15 w16se">
+  <w:font w:name="Symbol">
+    <w:panose1 w:val="05050102010706020507"/>
+    <w:charset w:val="02"/>
+    <w:family w:val="roman"/>
+    <w:pitch w:val="variable"/>
+    <w:sig w:usb0="00000000" w:usb1="10000000" w:usb2="00000000" w:usb3="00000000" w:csb0="80000000" w:csb1="00000000"/>
+  </w:font>
+  <w:font w:name="Times New Roman">
+    <w:panose1 w:val="02020603050405020304"/>
+    <w:charset w:val="00"/>
+    <w:family w:val="roman"/>
+    <w:pitch w:val="variable"/>
+    <w:sig w:usb0="E0002AFF" w:usb1="C0007841" w:usb2="00000009" w:usb3="00000000" w:csb0="000001FF" w:csb1="00000000"/>
+  </w:font>
+  <w:font w:name="Courier New">
+    <w:panose1 w:val="02070309020205020404"/>
+    <w:charset w:val="00"/>
+    <w:family w:val="modern"/>
+    <w:pitch w:val="fixed"/>
+    <w:sig w:usb0="E0002EFF" w:usb1="C0007843" w:usb2="00000009" w:usb3="00000000" w:csb0="000001FF" w:csb1="00000000"/>
+  </w:font>
+  <w:font w:name="Wingdings">
+    <w:panose1 w:val="05000000000000000000"/>
+    <w:charset w:val="02"/>
+    <w:family w:val="auto"/>
+    <w:pitch w:val="variable"/>
+    <w:sig w:usb0="00000000" w:usb1="10000000" w:usb2="00000000" w:usb3="00000000" w:csb0="80000000" w:csb1="00000000"/>
+  </w:font>
+  <w:font w:name="Calibri">
+    <w:panose1 w:val="020F0502020204030204"/>
+    <w:charset w:val="00"/>
+    <w:family w:val="swiss"/>
+    <w:pitch w:val="variable"/>
+    <w:sig w:usb0="E1002AFF" w:usb1="4000ACFF" w:usb2="00000009" w:usb3="00000000" w:csb0="000001FF" w:csb1="00000000"/>
+  </w:font>
+  <w:font w:name="Arial">
+    <w:panose1 w:val="020B0604020202020204"/>
+    <w:charset w:val="00"/>
+    <w:family w:val="swiss"/>
+    <w:pitch w:val="variable"/>
+    <w:sig w:usb0="E0002AFF" w:usb1="C0007843" w:usb2="00000009" w:usb3="00000000" w:csb0="000001FF" w:csb1="00000000"/>
+  </w:font>
+  <w:font w:name="Calibri Light">
+    <w:panose1 w:val="020F0302020204030204"/>
+    <w:charset w:val="00"/>
+    <w:family w:val="swiss"/>
+    <w:pitch w:val="variable"/>
+    <w:sig w:usb0="E4002EFF" w:usb1="C000247B" w:usb2="00000009" w:usb3="00000000" w:csb0="000001FF" w:csb1="00000000"/>
+  </w:font>
+  <w:font w:name="XB Niloofar">
+    <w:panose1 w:val="02000503080000020003"/>
+    <w:charset w:val="00"/>
+    <w:family w:val="auto"/>
+    <w:pitch w:val="variable"/>
+    <w:sig w:usb0="00002007" w:usb1="80000000" w:usb2="00000008" w:usb3="00000000" w:csb0="00000051" w:csb1="00000000"/>
+  </w:font>
+  <w:font w:name="Persian Page Number">
+    <w:panose1 w:val="00000500000000000000"/>
+    <w:charset w:val="00"/>
+    <w:family w:val="auto"/>
+    <w:pitch w:val="variable"/>
+    <w:sig w:usb0="A000206F" w:usb1="80002042" w:usb2="00000008" w:usb3="00000000" w:csb0="000000D3" w:csb1="00000000"/>
+  </w:font>
+  <w:font w:name="Cambria Math">
+    <w:panose1 w:val="02040503050406030204"/>
+    <w:charset w:val="00"/>
+    <w:family w:val="roman"/>
+    <w:pitch w:val="variable"/>
+    <w:sig w:usb0="E00002FF" w:usb1="420024FF" w:usb2="00000000" w:usb3="00000000" w:csb0="0000019F" w:csb1="00000000"/>
+  </w:font>
+</w:fonts>
+</file>
+
+<file path=word/glossary/settings.xml><?xml version="1.0" encoding="utf-8"?>
+<w:settings xmlns:mc="http://schemas.openxmlformats.org/markup-compatibility/2006" xmlns:o="urn:schemas-microsoft-com:office:office" xmlns:r="http://schemas.openxmlformats.org/officeDocument/2006/relationships" xmlns:m="http://schemas.openxmlformats.org/officeDocument/2006/math" xmlns:v="urn:schemas-microsoft-com:vml" xmlns:w10="urn:schemas-microsoft-com:office:word" xmlns:w="http://schemas.openxmlformats.org/wordprocessingml/2006/main" xmlns:w14="http://schemas.microsoft.com/office/word/2010/wordml" xmlns:w15="http://schemas.microsoft.com/office/word/2012/wordml" xmlns:w16se="http://schemas.microsoft.com/office/word/2015/wordml/symex" xmlns:sl="http://schemas.openxmlformats.org/schemaLibrary/2006/main" mc:Ignorable="w14 w15 w16se">
+  <w:view w:val="normal"/>
+  <w:defaultTabStop w:val="720"/>
+  <w:characterSpacingControl w:val="doNotCompress"/>
+  <w:compat>
+    <w:useFELayout/>
+    <w:compatSetting w:name="compatibilityMode" w:uri="http://schemas.microsoft.com/office/word" w:val="15"/>
+    <w:compatSetting w:name="overrideTableStyleFontSizeAndJustification" w:uri="http://schemas.microsoft.com/office/word" w:val="1"/>
+    <w:compatSetting w:name="enableOpenTypeFeatures" w:uri="http://schemas.microsoft.com/office/word" w:val="1"/>
+    <w:compatSetting w:name="doNotFlipMirrorIndents" w:uri="http://schemas.microsoft.com/office/word" w:val="1"/>
+    <w:compatSetting w:name="differentiateMultirowTableHeaders" w:uri="http://schemas.microsoft.com/office/word" w:val="1"/>
+  </w:compat>
+  <w:rsids>
+    <w:rsidRoot w:val="00ED71E1"/>
+    <w:rsid w:val="00A0626F"/>
+    <w:rsid w:val="00ED71E1"/>
+  </w:rsids>
+  <m:mathPr>
+    <m:mathFont m:val="Cambria Math"/>
+    <m:brkBin m:val="before"/>
+    <m:brkBinSub m:val="--"/>
+    <m:smallFrac m:val="0"/>
+    <m:dispDef/>
+    <m:lMargin m:val="0"/>
+    <m:rMargin m:val="0"/>
+    <m:defJc m:val="centerGroup"/>
+    <m:wrapIndent m:val="1440"/>
+    <m:intLim m:val="subSup"/>
+    <m:naryLim m:val="undOvr"/>
+  </m:mathPr>
+  <w:themeFontLang w:val="en-US" w:bidi="ar-SA"/>
+  <w:clrSchemeMapping w:bg1="light1" w:t1="dark1" w:bg2="light2" w:t2="dark2" w:accent1="accent1" w:accent2="accent2" w:accent3="accent3" w:accent4="accent4" w:accent5="accent5" w:accent6="accent6" w:hyperlink="hyperlink" w:followedHyperlink="followedHyperlink"/>
+  <w:decimalSymbol w:val="."/>
+  <w:listSeparator w:val=","/>
+  <w15:chartTrackingRefBased/>
+</w:settings>
+</file>
+
+<file path=word/glossary/styles.xml><?xml version="1.0" encoding="utf-8"?>
+<w:styles xmlns:mc="http://schemas.openxmlformats.org/markup-compatibility/2006" xmlns:r="http://schemas.openxmlformats.org/officeDocument/2006/relationships" xmlns:w="http://schemas.openxmlformats.org/wordprocessingml/2006/main" xmlns:w14="http://schemas.microsoft.com/office/word/2010/wordml" xmlns:w15="http://schemas.microsoft.com/office/word/2012/wordml" xmlns:w16se="http://schemas.microsoft.com/office/word/2015/wordml/symex" mc:Ignorable="w14 w15 w16se">
+  <w:docDefaults>
+    <w:rPrDefault>
+      <w:rPr>
+        <w:rFonts w:asciiTheme="minorHAnsi" w:eastAsiaTheme="minorEastAsia" w:hAnsiTheme="minorHAnsi" w:cstheme="minorBidi"/>
+        <w:sz w:val="22"/>
+        <w:szCs w:val="22"/>
+        <w:lang w:val="en-US" w:eastAsia="en-US" w:bidi="ar-SA"/>
+      </w:rPr>
+    </w:rPrDefault>
+    <w:pPrDefault>
+      <w:pPr>
+        <w:spacing w:after="160" w:line="259" w:lineRule="auto"/>
+      </w:pPr>
+    </w:pPrDefault>
+  </w:docDefaults>
+  <w:latentStyles w:defLockedState="0" w:defUIPriority="99" w:defSemiHidden="0" w:defUnhideWhenUsed="0" w:defQFormat="0" w:count="371">
+    <w:lsdException w:name="Normal" w:uiPriority="0" w:qFormat="1"/>
+    <w:lsdException w:name="heading 1" w:uiPriority="9" w:qFormat="1"/>
+    <w:lsdException w:name="heading 2" w:semiHidden="1" w:uiPriority="9" w:unhideWhenUsed="1" w:qFormat="1"/>
+    <w:lsdException w:name="heading 3" w:semiHidden="1" w:uiPriority="9" w:unhideWhenUsed="1" w:qFormat="1"/>
+    <w:lsdException w:name="heading 4" w:semiHidden="1" w:uiPriority="9" w:unhideWhenUsed="1" w:qFormat="1"/>
+    <w:lsdException w:name="heading 5" w:semiHidden="1" w:uiPriority="9" w:unhideWhenUsed="1" w:qFormat="1"/>
+    <w:lsdException w:name="heading 6" w:semiHidden="1" w:uiPriority="9" w:unhideWhenUsed="1" w:qFormat="1"/>
+    <w:lsdException w:name="heading 7" w:semiHidden="1" w:uiPriority="9" w:unhideWhenUsed="1" w:qFormat="1"/>
+    <w:lsdException w:name="heading 8" w:semiHidden="1" w:uiPriority="9" w:unhideWhenUsed="1" w:qFormat="1"/>
+    <w:lsdException w:name="heading 9" w:semiHidden="1" w:uiPriority="9" w:unhideWhenUsed="1" w:qFormat="1"/>
+    <w:lsdException w:name="index 1" w:semiHidden="1" w:unhideWhenUsed="1"/>
+    <w:lsdException w:name="index 2" w:semiHidden="1" w:unhideWhenUsed="1"/>
+    <w:lsdException w:name="index 3" w:semiHidden="1" w:unhideWhenUsed="1"/>
+    <w:lsdException w:name="index 4" w:semiHidden="1" w:unhideWhenUsed="1"/>
+    <w:lsdException w:name="index 5" w:semiHidden="1" w:unhideWhenUsed="1"/>
+    <w:lsdException w:name="index 6" w:semiHidden="1" w:unhideWhenUsed="1"/>
+    <w:lsdException w:name="index 7" w:semiHidden="1" w:unhideWhenUsed="1"/>
+    <w:lsdException w:name="index 8" w:semiHidden="1" w:unhideWhenUsed="1"/>
+    <w:lsdException w:name="index 9" w:semiHidden="1" w:unhideWhenUsed="1"/>
+    <w:lsdException w:name="toc 1" w:semiHidden="1" w:uiPriority="39" w:unhideWhenUsed="1"/>
+    <w:lsdException w:name="toc 2" w:semiHidden="1" w:uiPriority="39" w:unhideWhenUsed="1"/>
+    <w:lsdException w:name="toc 3" w:semiHidden="1" w:uiPriority="39" w:unhideWhenUsed="1"/>
+    <w:lsdException w:name="toc 4" w:semiHidden="1" w:uiPriority="39" w:unhideWhenUsed="1"/>
+    <w:lsdException w:name="toc 5" w:semiHidden="1" w:uiPriority="39" w:unhideWhenUsed="1"/>
+    <w:lsdException w:name="toc 6" w:semiHidden="1" w:uiPriority="39" w:unhideWhenUsed="1"/>
+    <w:lsdException w:name="toc 7" w:semiHidden="1" w:uiPriority="39" w:unhideWhenUsed="1"/>
+    <w:lsdException w:name="toc 8" w:semiHidden="1" w:uiPriority="39" w:unhideWhenUsed="1"/>
+    <w:lsdException w:name="toc 9" w:semiHidden="1" w:uiPriority="39" w:unhideWhenUsed="1"/>
+    <w:lsdException w:name="Normal Indent" w:semiHidden="1" w:unhideWhenUsed="1"/>
+    <w:lsdException w:name="footnote text" w:semiHidden="1" w:unhideWhenUsed="1"/>
+    <w:lsdException w:name="annotation text" w:semiHidden="1" w:unhideWhenUsed="1"/>
+    <w:lsdException w:name="header" w:semiHidden="1" w:unhideWhenUsed="1"/>
+    <w:lsdException w:name="footer" w:semiHidden="1" w:unhideWhenUsed="1"/>
+    <w:lsdException w:name="index heading" w:semiHidden="1" w:unhideWhenUsed="1"/>
+    <w:lsdException w:name="caption" w:semiHidden="1" w:uiPriority="35" w:unhideWhenUsed="1" w:qFormat="1"/>
+    <w:lsdException w:name="table of figures" w:semiHidden="1" w:unhideWhenUsed="1"/>
+    <w:lsdException w:name="envelope address" w:semiHidden="1" w:unhideWhenUsed="1"/>
+    <w:lsdException w:name="envelope return" w:semiHidden="1" w:unhideWhenUsed="1"/>
+    <w:lsdException w:name="footnote reference" w:semiHidden="1" w:unhideWhenUsed="1"/>
+    <w:lsdException w:name="annotation reference" w:semiHidden="1" w:unhideWhenUsed="1"/>
+    <w:lsdException w:name="line number" w:semiHidden="1" w:unhideWhenUsed="1"/>
+    <w:lsdException w:name="page number" w:semiHidden="1" w:unhideWhenUsed="1"/>
+    <w:lsdException w:name="endnote reference" w:semiHidden="1" w:unhideWhenUsed="1"/>
+    <w:lsdException w:name="endnote text" w:semiHidden="1" w:unhideWhenUsed="1"/>
+    <w:lsdException w:name="table of authorities" w:semiHidden="1" w:unhideWhenUsed="1"/>
+    <w:lsdException w:name="macro" w:semiHidden="1" w:unhideWhenUsed="1"/>
+    <w:lsdException w:name="toa heading" w:semiHidden="1" w:unhideWhenUsed="1"/>
+    <w:lsdException w:name="List" w:semiHidden="1" w:unhideWhenUsed="1"/>
+    <w:lsdException w:name="List Bullet" w:semiHidden="1" w:unhideWhenUsed="1"/>
+    <w:lsdException w:name="List Number" w:semiHidden="1" w:unhideWhenUsed="1"/>
+    <w:lsdException w:name="List 2" w:semiHidden="1" w:unhideWhenUsed="1"/>
+    <w:lsdException w:name="List 3" w:semiHidden="1" w:unhideWhenUsed="1"/>
+    <w:lsdException w:name="List 4" w:semiHidden="1" w:unhideWhenUsed="1"/>
+    <w:lsdException w:name="List 5" w:semiHidden="1" w:unhideWhenUsed="1"/>
+    <w:lsdException w:name="List Bullet 2" w:semiHidden="1" w:unhideWhenUsed="1"/>
+    <w:lsdException w:name="List Bullet 3" w:semiHidden="1" w:unhideWhenUsed="1"/>
+    <w:lsdException w:name="List Bullet 4" w:semiHidden="1" w:unhideWhenUsed="1"/>
+    <w:lsdException w:name="List Bullet 5" w:semiHidden="1" w:unhideWhenUsed="1"/>
+    <w:lsdException w:name="List Number 2" w:semiHidden="1" w:unhideWhenUsed="1"/>
+    <w:lsdException w:name="List Number 3" w:semiHidden="1" w:unhideWhenUsed="1"/>
+    <w:lsdException w:name="List Number 4" w:semiHidden="1" w:unhideWhenUsed="1"/>
+    <w:lsdException w:name="List Number 5" w:semiHidden="1" w:unhideWhenUsed="1"/>
+    <w:lsdException w:name="Title" w:uiPriority="10" w:qFormat="1"/>
+    <w:lsdException w:name="Closing" w:semiHidden="1" w:unhideWhenUsed="1"/>
+    <w:lsdException w:name="Signature" w:semiHidden="1" w:unhideWhenUsed="1"/>
+    <w:lsdException w:name="Default Paragraph Font" w:semiHidden="1" w:uiPriority="1" w:unhideWhenUsed="1"/>
+    <w:lsdException w:name="Body Text" w:semiHidden="1" w:unhideWhenUsed="1"/>
+    <w:lsdException w:name="Body Text Indent" w:semiHidden="1" w:unhideWhenUsed="1"/>
+    <w:lsdException w:name="List Continue" w:semiHidden="1" w:unhideWhenUsed="1"/>
+    <w:lsdException w:name="List Continue 2" w:semiHidden="1" w:unhideWhenUsed="1"/>
+    <w:lsdException w:name="List Continue 3" w:semiHidden="1" w:unhideWhenUsed="1"/>
+    <w:lsdException w:name="List Continue 4" w:semiHidden="1" w:unhideWhenUsed="1"/>
+    <w:lsdException w:name="List Continue 5" w:semiHidden="1" w:unhideWhenUsed="1"/>
+    <w:lsdException w:name="Message Header" w:semiHidden="1" w:unhideWhenUsed="1"/>
+    <w:lsdException w:name="Subtitle" w:uiPriority="11" w:qFormat="1"/>
+    <w:lsdException w:name="Salutation" w:semiHidden="1" w:unhideWhenUsed="1"/>
+    <w:lsdException w:name="Date" w:semiHidden="1" w:unhideWhenUsed="1"/>
+    <w:lsdException w:name="Body Text First Indent" w:semiHidden="1" w:unhideWhenUsed="1"/>
+    <w:lsdException w:name="Body Text First Indent 2" w:semiHidden="1" w:unhideWhenUsed="1"/>
+    <w:lsdException w:name="Note Heading" w:semiHidden="1" w:unhideWhenUsed="1"/>
+    <w:lsdException w:name="Body Text 2" w:semiHidden="1" w:unhideWhenUsed="1"/>
+    <w:lsdException w:name="Body Text 3" w:semiHidden="1" w:unhideWhenUsed="1"/>
+    <w:lsdException w:name="Body Text Indent 2" w:semiHidden="1" w:unhideWhenUsed="1"/>
+    <w:lsdException w:name="Body Text Indent 3" w:semiHidden="1" w:unhideWhenUsed="1"/>
+    <w:lsdException w:name="Block Text" w:semiHidden="1" w:unhideWhenUsed="1"/>
+    <w:lsdException w:name="Hyperlink" w:semiHidden="1" w:unhideWhenUsed="1"/>
+    <w:lsdException w:name="FollowedHyperlink" w:semiHidden="1" w:unhideWhenUsed="1"/>
+    <w:lsdException w:name="Strong" w:uiPriority="22" w:qFormat="1"/>
+    <w:lsdException w:name="Emphasis" w:uiPriority="20" w:qFormat="1"/>
+    <w:lsdException w:name="Document Map" w:semiHidden="1" w:unhideWhenUsed="1"/>
+    <w:lsdException w:name="Plain Text" w:semiHidden="1" w:unhideWhenUsed="1"/>
+    <w:lsdException w:name="E-mail Signature" w:semiHidden="1" w:unhideWhenUsed="1"/>
+    <w:lsdException w:name="HTML Top of Form" w:semiHidden="1" w:unhideWhenUsed="1"/>
+    <w:lsdException w:name="HTML Bottom of Form" w:semiHidden="1" w:unhideWhenUsed="1"/>
+    <w:lsdException w:name="Normal (Web)" w:semiHidden="1" w:unhideWhenUsed="1"/>
+    <w:lsdException w:name="HTML Acronym" w:semiHidden="1" w:unhideWhenUsed="1"/>
+    <w:lsdException w:name="HTML Address" w:semiHidden="1" w:unhideWhenUsed="1"/>
+    <w:lsdException w:name="HTML Cite" w:semiHidden="1" w:unhideWhenUsed="1"/>
+    <w:lsdException w:name="HTML Code" w:semiHidden="1" w:unhideWhenUsed="1"/>
+    <w:lsdException w:name="HTML Definition" w:semiHidden="1" w:unhideWhenUsed="1"/>
+    <w:lsdException w:name="HTML Keyboard" w:semiHidden="1" w:unhideWhenUsed="1"/>
+    <w:lsdException w:name="HTML Preformatted" w:semiHidden="1" w:unhideWhenUsed="1"/>
+    <w:lsdException w:name="HTML Sample" w:semiHidden="1" w:unhideWhenUsed="1"/>
+    <w:lsdException w:name="HTML Typewriter" w:semiHidden="1" w:unhideWhenUsed="1"/>
+    <w:lsdException w:name="HTML Variable" w:semiHidden="1" w:unhideWhenUsed="1"/>
+    <w:lsdException w:name="Normal Table" w:semiHidden="1" w:unhideWhenUsed="1"/>
+    <w:lsdException w:name="annotation subject" w:semiHidden="1" w:unhideWhenUsed="1"/>
+    <w:lsdException w:name="No List" w:semiHidden="1" w:unhideWhenUsed="1"/>
+    <w:lsdException w:name="Outline List 1" w:semiHidden="1" w:unhideWhenUsed="1"/>
+    <w:lsdException w:name="Outline List 2" w:semiHidden="1" w:unhideWhenUsed="1"/>
+    <w:lsdException w:name="Outline List 3" w:semiHidden="1" w:unhideWhenUsed="1"/>
+    <w:lsdException w:name="Table Simple 1" w:semiHidden="1" w:unhideWhenUsed="1"/>
+    <w:lsdException w:name="Table Simple 2" w:semiHidden="1" w:unhideWhenUsed="1"/>
+    <w:lsdException w:name="Table Simple 3" w:semiHidden="1" w:unhideWhenUsed="1"/>
+    <w:lsdException w:name="Table Classic 1" w:semiHidden="1" w:unhideWhenUsed="1"/>
+    <w:lsdException w:name="Table Classic 2" w:semiHidden="1" w:unhideWhenUsed="1"/>
+    <w:lsdException w:name="Table Classic 3" w:semiHidden="1" w:unhideWhenUsed="1"/>
+    <w:lsdException w:name="Table Classic 4" w:semiHidden="1" w:unhideWhenUsed="1"/>
+    <w:lsdException w:name="Table Colorful 1" w:semiHidden="1" w:unhideWhenUsed="1"/>
+    <w:lsdException w:name="Table Colorful 2" w:semiHidden="1" w:unhideWhenUsed="1"/>
+    <w:lsdException w:name="Table Colorful 3" w:semiHidden="1" w:unhideWhenUsed="1"/>
+    <w:lsdException w:name="Table Columns 1" w:semiHidden="1" w:unhideWhenUsed="1"/>
+    <w:lsdException w:name="Table Columns 2" w:semiHidden="1" w:unhideWhenUsed="1"/>
+    <w:lsdException w:name="Table Columns 3" w:semiHidden="1" w:unhideWhenUsed="1"/>
+    <w:lsdException w:name="Table Columns 4" w:semiHidden="1" w:unhideWhenUsed="1"/>
+    <w:lsdException w:name="Table Columns 5" w:semiHidden="1" w:unhideWhenUsed="1"/>
+    <w:lsdException w:name="Table Grid 1" w:semiHidden="1" w:unhideWhenUsed="1"/>
+    <w:lsdException w:name="Table Grid 2" w:semiHidden="1" w:unhideWhenUsed="1"/>
+    <w:lsdException w:name="Table Grid 3" w:semiHidden="1" w:unhideWhenUsed="1"/>
+    <w:lsdException w:name="Table Grid 4" w:semiHidden="1" w:unhideWhenUsed="1"/>
+    <w:lsdException w:name="Table Grid 5" w:semiHidden="1" w:unhideWhenUsed="1"/>
+    <w:lsdException w:name="Table Grid 6" w:semiHidden="1" w:unhideWhenUsed="1"/>
+    <w:lsdException w:name="Table Grid 7" w:semiHidden="1" w:unhideWhenUsed="1"/>
+    <w:lsdException w:name="Table Grid 8" w:semiHidden="1" w:unhideWhenUsed="1"/>
+    <w:lsdException w:name="Table List 1" w:semiHidden="1" w:unhideWhenUsed="1"/>
+    <w:lsdException w:name="Table List 2" w:semiHidden="1" w:unhideWhenUsed="1"/>
+    <w:lsdException w:name="Table List 3" w:semiHidden="1" w:unhideWhenUsed="1"/>
+    <w:lsdException w:name="Table List 4" w:semiHidden="1" w:unhideWhenUsed="1"/>
+    <w:lsdException w:name="Table List 5" w:semiHidden="1" w:unhideWhenUsed="1"/>
+    <w:lsdException w:name="Table List 6" w:semiHidden="1" w:unhideWhenUsed="1"/>
+    <w:lsdException w:name="Table List 7" w:semiHidden="1" w:unhideWhenUsed="1"/>
+    <w:lsdException w:name="Table List 8" w:semiHidden="1" w:unhideWhenUsed="1"/>
+    <w:lsdException w:name="Table 3D effects 1" w:semiHidden="1" w:unhideWhenUsed="1"/>
+    <w:lsdException w:name="Table 3D effects 2" w:semiHidden="1" w:unhideWhenUsed="1"/>
+    <w:lsdException w:name="Table 3D effects 3" w:semiHidden="1" w:unhideWhenUsed="1"/>
+    <w:lsdException w:name="Table Contemporary" w:semiHidden="1" w:unhideWhenUsed="1"/>
+    <w:lsdException w:name="Table Elegant" w:semiHidden="1" w:unhideWhenUsed="1"/>
+    <w:lsdException w:name="Table Professional" w:semiHidden="1" w:unhideWhenUsed="1"/>
+    <w:lsdException w:name="Table Subtle 1" w:semiHidden="1" w:unhideWhenUsed="1"/>
+    <w:lsdException w:name="Table Subtle 2" w:semiHidden="1" w:unhideWhenUsed="1"/>
+    <w:lsdException w:name="Table Web 1" w:semiHidden="1" w:unhideWhenUsed="1"/>
+    <w:lsdException w:name="Table Web 2" w:semiHidden="1" w:unhideWhenUsed="1"/>
+    <w:lsdException w:name="Table Web 3" w:semiHidden="1" w:unhideWhenUsed="1"/>
+    <w:lsdException w:name="Balloon Text" w:semiHidden="1" w:unhideWhenUsed="1"/>
+    <w:lsdException w:name="Table Grid" w:uiPriority="39"/>
+    <w:lsdException w:name="Table Theme" w:semiHidden="1" w:unhideWhenUsed="1"/>
+    <w:lsdException w:name="Placeholder Text" w:semiHidden="1"/>
+    <w:lsdException w:name="No Spacing" w:uiPriority="1" w:qFormat="1"/>
+    <w:lsdException w:name="Light Shading" w:uiPriority="60"/>
+    <w:lsdException w:name="Light List" w:uiPriority="61"/>
+    <w:lsdException w:name="Light Grid" w:uiPriority="62"/>
+    <w:lsdException w:name="Medium Shading 1" w:uiPriority="63"/>
+    <w:lsdException w:name="Medium Shading 2" w:uiPriority="64"/>
+    <w:lsdException w:name="Medium List 1" w:uiPriority="65"/>
+    <w:lsdException w:name="Medium List 2" w:uiPriority="66"/>
+    <w:lsdException w:name="Medium Grid 1" w:uiPriority="67"/>
+    <w:lsdException w:name="Medium Grid 2" w:uiPriority="68"/>
+    <w:lsdException w:name="Medium Grid 3" w:uiPriority="69"/>
+    <w:lsdException w:name="Dark List" w:uiPriority="70"/>
+    <w:lsdException w:name="Colorful Shading" w:uiPriority="71"/>
+    <w:lsdException w:name="Colorful List" w:uiPriority="72"/>
+    <w:lsdException w:name="Colorful Grid" w:uiPriority="73"/>
+    <w:lsdException w:name="Light Shading Accent 1" w:uiPriority="60"/>
+    <w:lsdException w:name="Light List Accent 1" w:uiPriority="61"/>
+    <w:lsdException w:name="Light Grid Accent 1" w:uiPriority="62"/>
+    <w:lsdException w:name="Medium Shading 1 Accent 1" w:uiPriority="63"/>
+    <w:lsdException w:name="Medium Shading 2 Accent 1" w:uiPriority="64"/>
+    <w:lsdException w:name="Medium List 1 Accent 1" w:uiPriority="65"/>
+    <w:lsdException w:name="Revision" w:semiHidden="1"/>
+    <w:lsdException w:name="List Paragraph" w:uiPriority="34" w:qFormat="1"/>
+    <w:lsdException w:name="Quote" w:uiPriority="29" w:qFormat="1"/>
+    <w:lsdException w:name="Intense Quote" w:uiPriority="30" w:qFormat="1"/>
+    <w:lsdException w:name="Medium List 2 Accent 1" w:uiPriority="66"/>
+    <w:lsdException w:name="Medium Grid 1 Accent 1" w:uiPriority="67"/>
+    <w:lsdException w:name="Medium Grid 2 Accent 1" w:uiPriority="68"/>
+    <w:lsdException w:name="Medium Grid 3 Accent 1" w:uiPriority="69"/>
+    <w:lsdException w:name="Dark List Accent 1" w:uiPriority="70"/>
+    <w:lsdException w:name="Colorful Shading Accent 1" w:uiPriority="71"/>
+    <w:lsdException w:name="Colorful List Accent 1" w:uiPriority="72"/>
+    <w:lsdException w:name="Colorful Grid Accent 1" w:uiPriority="73"/>
+    <w:lsdException w:name="Light Shading Accent 2" w:uiPriority="60"/>
+    <w:lsdException w:name="Light List Accent 2" w:uiPriority="61"/>
+    <w:lsdException w:name="Light Grid Accent 2" w:uiPriority="62"/>
+    <w:lsdException w:name="Medium Shading 1 Accent 2" w:uiPriority="63"/>
+    <w:lsdException w:name="Medium Shading 2 Accent 2" w:uiPriority="64"/>
+    <w:lsdException w:name="Medium List 1 Accent 2" w:uiPriority="65"/>
+    <w:lsdException w:name="Medium List 2 Accent 2" w:uiPriority="66"/>
+    <w:lsdException w:name="Medium Grid 1 Accent 2" w:uiPriority="67"/>
+    <w:lsdException w:name="Medium Grid 2 Accent 2" w:uiPriority="68"/>
+    <w:lsdException w:name="Medium Grid 3 Accent 2" w:uiPriority="69"/>
+    <w:lsdException w:name="Dark List Accent 2" w:uiPriority="70"/>
+    <w:lsdException w:name="Colorful Shading Accent 2" w:uiPriority="71"/>
+    <w:lsdException w:name="Colorful List Accent 2" w:uiPriority="72"/>
+    <w:lsdException w:name="Colorful Grid Accent 2" w:uiPriority="73"/>
+    <w:lsdException w:name="Light Shading Accent 3" w:uiPriority="60"/>
+    <w:lsdException w:name="Light List Accent 3" w:uiPriority="61"/>
+    <w:lsdException w:name="Light Grid Accent 3" w:uiPriority="62"/>
+    <w:lsdException w:name="Medium Shading 1 Accent 3" w:uiPriority="63"/>
+    <w:lsdException w:name="Medium Shading 2 Accent 3" w:uiPriority="64"/>
+    <w:lsdException w:name="Medium List 1 Accent 3" w:uiPriority="65"/>
+    <w:lsdException w:name="Medium List 2 Accent 3" w:uiPriority="66"/>
+    <w:lsdException w:name="Medium Grid 1 Accent 3" w:uiPriority="67"/>
+    <w:lsdException w:name="Medium Grid 2 Accent 3" w:uiPriority="68"/>
+    <w:lsdException w:name="Medium Grid 3 Accent 3" w:uiPriority="69"/>
+    <w:lsdException w:name="Dark List Accent 3" w:uiPriority="70"/>
+    <w:lsdException w:name="Colorful Shading Accent 3" w:uiPriority="71"/>
+    <w:lsdException w:name="Colorful List Accent 3" w:uiPriority="72"/>
+    <w:lsdException w:name="Colorful Grid Accent 3" w:uiPriority="73"/>
+    <w:lsdException w:name="Light Shading Accent 4" w:uiPriority="60"/>
+    <w:lsdException w:name="Light List Accent 4" w:uiPriority="61"/>
+    <w:lsdException w:name="Light Grid Accent 4" w:uiPriority="62"/>
+    <w:lsdException w:name="Medium Shading 1 Accent 4" w:uiPriority="63"/>
+    <w:lsdException w:name="Medium Shading 2 Accent 4" w:uiPriority="64"/>
+    <w:lsdException w:name="Medium List 1 Accent 4" w:uiPriority="65"/>
+    <w:lsdException w:name="Medium List 2 Accent 4" w:uiPriority="66"/>
+    <w:lsdException w:name="Medium Grid 1 Accent 4" w:uiPriority="67"/>
+    <w:lsdException w:name="Medium Grid 2 Accent 4" w:uiPriority="68"/>
+    <w:lsdException w:name="Medium Grid 3 Accent 4" w:uiPriority="69"/>
+    <w:lsdException w:name="Dark List Accent 4" w:uiPriority="70"/>
+    <w:lsdException w:name="Colorful Shading Accent 4" w:uiPriority="71"/>
+    <w:lsdException w:name="Colorful List Accent 4" w:uiPriority="72"/>
+    <w:lsdException w:name="Colorful Grid Accent 4" w:uiPriority="73"/>
+    <w:lsdException w:name="Light Shading Accent 5" w:uiPriority="60"/>
+    <w:lsdException w:name="Light List Accent 5" w:uiPriority="61"/>
+    <w:lsdException w:name="Light Grid Accent 5" w:uiPriority="62"/>
+    <w:lsdException w:name="Medium Shading 1 Accent 5" w:uiPriority="63"/>
+    <w:lsdException w:name="Medium Shading 2 Accent 5" w:uiPriority="64"/>
+    <w:lsdException w:name="Medium List 1 Accent 5" w:uiPriority="65"/>
+    <w:lsdException w:name="Medium List 2 Accent 5" w:uiPriority="66"/>
+    <w:lsdException w:name="Medium Grid 1 Accent 5" w:uiPriority="67"/>
+    <w:lsdException w:name="Medium Grid 2 Accent 5" w:uiPriority="68"/>
+    <w:lsdException w:name="Medium Grid 3 Accent 5" w:uiPriority="69"/>
+    <w:lsdException w:name="Dark List Accent 5" w:uiPriority="70"/>
+    <w:lsdException w:name="Colorful Shading Accent 5" w:uiPriority="71"/>
+    <w:lsdException w:name="Colorful List Accent 5" w:uiPriority="72"/>
+    <w:lsdException w:name="Colorful Grid Accent 5" w:uiPriority="73"/>
+    <w:lsdException w:name="Light Shading Accent 6" w:uiPriority="60"/>
+    <w:lsdException w:name="Light List Accent 6" w:uiPriority="61"/>
+    <w:lsdException w:name="Light Grid Accent 6" w:uiPriority="62"/>
+    <w:lsdException w:name="Medium Shading 1 Accent 6" w:uiPriority="63"/>
+    <w:lsdException w:name="Medium Shading 2 Accent 6" w:uiPriority="64"/>
+    <w:lsdException w:name="Medium List 1 Accent 6" w:uiPriority="65"/>
+    <w:lsdException w:name="Medium List 2 Accent 6" w:uiPriority="66"/>
+    <w:lsdException w:name="Medium Grid 1 Accent 6" w:uiPriority="67"/>
+    <w:lsdException w:name="Medium Grid 2 Accent 6" w:uiPriority="68"/>
+    <w:lsdException w:name="Medium Grid 3 Accent 6" w:uiPriority="69"/>
+    <w:lsdException w:name="Dark List Accent 6" w:uiPriority="70"/>
+    <w:lsdException w:name="Colorful Shading Accent 6" w:uiPriority="71"/>
+    <w:lsdException w:name="Colorful List Accent 6" w:uiPriority="72"/>
+    <w:lsdException w:name="Colorful Grid Accent 6" w:uiPriority="73"/>
+    <w:lsdException w:name="Subtle Emphasis" w:uiPriority="19" w:qFormat="1"/>
+    <w:lsdException w:name="Intense Emphasis" w:uiPriority="21" w:qFormat="1"/>
+    <w:lsdException w:name="Subtle Reference" w:uiPriority="31" w:qFormat="1"/>
+    <w:lsdException w:name="Intense Reference" w:uiPriority="32" w:qFormat="1"/>
+    <w:lsdException w:name="Book Title" w:uiPriority="33" w:qFormat="1"/>
+    <w:lsdException w:name="Bibliography" w:semiHidden="1" w:uiPriority="37" w:unhideWhenUsed="1"/>
+    <w:lsdException w:name="TOC Heading" w:semiHidden="1" w:uiPriority="39" w:unhideWhenUsed="1" w:qFormat="1"/>
+    <w:lsdException w:name="Plain Table 1" w:uiPriority="41"/>
+    <w:lsdException w:name="Plain Table 2" w:uiPriority="42"/>
+    <w:lsdException w:name="Plain Table 3" w:uiPriority="43"/>
+    <w:lsdException w:name="Plain Table 4" w:uiPriority="44"/>
+    <w:lsdException w:name="Plain Table 5" w:uiPriority="45"/>
+    <w:lsdException w:name="Grid Table Light" w:uiPriority="40"/>
+    <w:lsdException w:name="Grid Table 1 Light" w:uiPriority="46"/>
+    <w:lsdException w:name="Grid Table 2" w:uiPriority="47"/>
+    <w:lsdException w:name="Grid Table 3" w:uiPriority="48"/>
+    <w:lsdException w:name="Grid Table 4" w:uiPriority="49"/>
+    <w:lsdException w:name="Grid Table 5 Dark" w:uiPriority="50"/>
+    <w:lsdException w:name="Grid Table 6 Colorful" w:uiPriority="51"/>
+    <w:lsdException w:name="Grid Table 7 Colorful" w:uiPriority="52"/>
+    <w:lsdException w:name="Grid Table 1 Light Accent 1" w:uiPriority="46"/>
+    <w:lsdException w:name="Grid Table 2 Accent 1" w:uiPriority="47"/>
+    <w:lsdException w:name="Grid Table 3 Accent 1" w:uiPriority="48"/>
+    <w:lsdException w:name="Grid Table 4 Accent 1" w:uiPriority="49"/>
+    <w:lsdException w:name="Grid Table 5 Dark Accent 1" w:uiPriority="50"/>
+    <w:lsdException w:name="Grid Table 6 Colorful Accent 1" w:uiPriority="51"/>
+    <w:lsdException w:name="Grid Table 7 Colorful Accent 1" w:uiPriority="52"/>
+    <w:lsdException w:name="Grid Table 1 Light Accent 2" w:uiPriority="46"/>
+    <w:lsdException w:name="Grid Table 2 Accent 2" w:uiPriority="47"/>
+    <w:lsdException w:name="Grid Table 3 Accent 2" w:uiPriority="48"/>
+    <w:lsdException w:name="Grid Table 4 Accent 2" w:uiPriority="49"/>
+    <w:lsdException w:name="Grid Table 5 Dark Accent 2" w:uiPriority="50"/>
+    <w:lsdException w:name="Grid Table 6 Colorful Accent 2" w:uiPriority="51"/>
+    <w:lsdException w:name="Grid Table 7 Colorful Accent 2" w:uiPriority="52"/>
+    <w:lsdException w:name="Grid Table 1 Light Accent 3" w:uiPriority="46"/>
+    <w:lsdException w:name="Grid Table 2 Accent 3" w:uiPriority="47"/>
+    <w:lsdException w:name="Grid Table 3 Accent 3" w:uiPriority="48"/>
+    <w:lsdException w:name="Grid Table 4 Accent 3" w:uiPriority="49"/>
+    <w:lsdException w:name="Grid Table 5 Dark Accent 3" w:uiPriority="50"/>
+    <w:lsdException w:name="Grid Table 6 Colorful Accent 3" w:uiPriority="51"/>
+    <w:lsdException w:name="Grid Table 7 Colorful Accent 3" w:uiPriority="52"/>
+    <w:lsdException w:name="Grid Table 1 Light Accent 4" w:uiPriority="46"/>
+    <w:lsdException w:name="Grid Table 2 Accent 4" w:uiPriority="47"/>
+    <w:lsdException w:name="Grid Table 3 Accent 4" w:uiPriority="48"/>
+    <w:lsdException w:name="Grid Table 4 Accent 4" w:uiPriority="49"/>
+    <w:lsdException w:name="Grid Table 5 Dark Accent 4" w:uiPriority="50"/>
+    <w:lsdException w:name="Grid Table 6 Colorful Accent 4" w:uiPriority="51"/>
+    <w:lsdException w:name="Grid Table 7 Colorful Accent 4" w:uiPriority="52"/>
+    <w:lsdException w:name="Grid Table 1 Light Accent 5" w:uiPriority="46"/>
+    <w:lsdException w:name="Grid Table 2 Accent 5" w:uiPriority="47"/>
+    <w:lsdException w:name="Grid Table 3 Accent 5" w:uiPriority="48"/>
+    <w:lsdException w:name="Grid Table 4 Accent 5" w:uiPriority="49"/>
+    <w:lsdException w:name="Grid Table 5 Dark Accent 5" w:uiPriority="50"/>
+    <w:lsdException w:name="Grid Table 6 Colorful Accent 5" w:uiPriority="51"/>
+    <w:lsdException w:name="Grid Table 7 Colorful Accent 5" w:uiPriority="52"/>
+    <w:lsdException w:name="Grid Table 1 Light Accent 6" w:uiPriority="46"/>
+    <w:lsdException w:name="Grid Table 2 Accent 6" w:uiPriority="47"/>
+    <w:lsdException w:name="Grid Table 3 Accent 6" w:uiPriority="48"/>
+    <w:lsdException w:name="Grid Table 4 Accent 6" w:uiPriority="49"/>
+    <w:lsdException w:name="Grid Table 5 Dark Accent 6" w:uiPriority="50"/>
+    <w:lsdException w:name="Grid Table 6 Colorful Accent 6" w:uiPriority="51"/>
+    <w:lsdException w:name="Grid Table 7 Colorful Accent 6" w:uiPriority="52"/>
+    <w:lsdException w:name="List Table 1 Light" w:uiPriority="46"/>
+    <w:lsdException w:name="List Table 2" w:uiPriority="47"/>
+    <w:lsdException w:name="List Table 3" w:uiPriority="48"/>
+    <w:lsdException w:name="List Table 4" w:uiPriority="49"/>
+    <w:lsdException w:name="List Table 5 Dark" w:uiPriority="50"/>
+    <w:lsdException w:name="List Table 6 Colorful" w:uiPriority="51"/>
+    <w:lsdException w:name="List Table 7 Colorful" w:uiPriority="52"/>
+    <w:lsdException w:name="List Table 1 Light Accent 1" w:uiPriority="46"/>
+    <w:lsdException w:name="List Table 2 Accent 1" w:uiPriority="47"/>
+    <w:lsdException w:name="List Table 3 Accent 1" w:uiPriority="48"/>
+    <w:lsdException w:name="List Table 4 Accent 1" w:uiPriority="49"/>
+    <w:lsdException w:name="List Table 5 Dark Accent 1" w:uiPriority="50"/>
+    <w:lsdException w:name="List Table 6 Colorful Accent 1" w:uiPriority="51"/>
+    <w:lsdException w:name="List Table 7 Colorful Accent 1" w:uiPriority="52"/>
+    <w:lsdException w:name="List Table 1 Light Accent 2" w:uiPriority="46"/>
+    <w:lsdException w:name="List Table 2 Accent 2" w:uiPriority="47"/>
+    <w:lsdException w:name="List Table 3 Accent 2" w:uiPriority="48"/>
+    <w:lsdException w:name="List Table 4 Accent 2" w:uiPriority="49"/>
+    <w:lsdException w:name="List Table 5 Dark Accent 2" w:uiPriority="50"/>
+    <w:lsdException w:name="List Table 6 Colorful Accent 2" w:uiPriority="51"/>
+    <w:lsdException w:name="List Table 7 Colorful Accent 2" w:uiPriority="52"/>
+    <w:lsdException w:name="List Table 1 Light Accent 3" w:uiPriority="46"/>
+    <w:lsdException w:name="List Table 2 Accent 3" w:uiPriority="47"/>
+    <w:lsdException w:name="List Table 3 Accent 3" w:uiPriority="48"/>
+    <w:lsdException w:name="List Table 4 Accent 3" w:uiPriority="49"/>
+    <w:lsdException w:name="List Table 5 Dark Accent 3" w:uiPriority="50"/>
+    <w:lsdException w:name="List Table 6 Colorful Accent 3" w:uiPriority="51"/>
+    <w:lsdException w:name="List Table 7 Colorful Accent 3" w:uiPriority="52"/>
+    <w:lsdException w:name="List Table 1 Light Accent 4" w:uiPriority="46"/>
+    <w:lsdException w:name="List Table 2 Accent 4" w:uiPriority="47"/>
+    <w:lsdException w:name="List Table 3 Accent 4" w:uiPriority="48"/>
+    <w:lsdException w:name="List Table 4 Accent 4" w:uiPriority="49"/>
+    <w:lsdException w:name="List Table 5 Dark Accent 4" w:uiPriority="50"/>
+    <w:lsdException w:name="List Table 6 Colorful Accent 4" w:uiPriority="51"/>
+    <w:lsdException w:name="List Table 7 Colorful Accent 4" w:uiPriority="52"/>
+    <w:lsdException w:name="List Table 1 Light Accent 5" w:uiPriority="46"/>
+    <w:lsdException w:name="List Table 2 Accent 5" w:uiPriority="47"/>
+    <w:lsdException w:name="List Table 3 Accent 5" w:uiPriority="48"/>
+    <w:lsdException w:name="List Table 4 Accent 5" w:uiPriority="49"/>
+    <w:lsdException w:name="List Table 5 Dark Accent 5" w:uiPriority="50"/>
+    <w:lsdException w:name="List Table 6 Colorful Accent 5" w:uiPriority="51"/>
+    <w:lsdException w:name="List Table 7 Colorful Accent 5" w:uiPriority="52"/>
+    <w:lsdException w:name="List Table 1 Light Accent 6" w:uiPriority="46"/>
+    <w:lsdException w:name="List Table 2 Accent 6" w:uiPriority="47"/>
+    <w:lsdException w:name="List Table 3 Accent 6" w:uiPriority="48"/>
+    <w:lsdException w:name="List Table 4 Accent 6" w:uiPriority="49"/>
+    <w:lsdException w:name="List Table 5 Dark Accent 6" w:uiPriority="50"/>
+    <w:lsdException w:name="List Table 6 Colorful Accent 6" w:uiPriority="51"/>
+    <w:lsdException w:name="List Table 7 Colorful Accent 6" w:uiPriority="52"/>
+  </w:latentStyles>
+  <w:style w:type="paragraph" w:default="1" w:styleId="Normal">
+    <w:name w:val="Normal"/>
+    <w:qFormat/>
+  </w:style>
+  <w:style w:type="character" w:default="1" w:styleId="DefaultParagraphFont">
+    <w:name w:val="Default Paragraph Font"/>
+    <w:uiPriority w:val="1"/>
+    <w:semiHidden/>
+    <w:unhideWhenUsed/>
+  </w:style>
+  <w:style w:type="table" w:default="1" w:styleId="TableNormal">
+    <w:name w:val="Normal Table"/>
+    <w:uiPriority w:val="99"/>
+    <w:semiHidden/>
+    <w:unhideWhenUsed/>
+    <w:tblPr>
+      <w:tblInd w:w="0" w:type="dxa"/>
+      <w:tblCellMar>
+        <w:top w:w="0" w:type="dxa"/>
+        <w:left w:w="108" w:type="dxa"/>
+        <w:bottom w:w="0" w:type="dxa"/>
+        <w:right w:w="108" w:type="dxa"/>
+      </w:tblCellMar>
+    </w:tblPr>
+  </w:style>
+  <w:style w:type="numbering" w:default="1" w:styleId="NoList">
+    <w:name w:val="No List"/>
+    <w:uiPriority w:val="99"/>
+    <w:semiHidden/>
+    <w:unhideWhenUsed/>
+  </w:style>
+  <w:style w:type="character" w:styleId="PlaceholderText">
+    <w:name w:val="Placeholder Text"/>
+    <w:basedOn w:val="DefaultParagraphFont"/>
+    <w:uiPriority w:val="99"/>
+    <w:semiHidden/>
+    <w:rsid w:val="00ED71E1"/>
+    <w:rPr>
+      <w:color w:val="808080"/>
+    </w:rPr>
+  </w:style>
+</w:styles>
+</file>
+
+<file path=word/glossary/webSettings.xml><?xml version="1.0" encoding="utf-8"?>
+<w:webSettings xmlns:mc="http://schemas.openxmlformats.org/markup-compatibility/2006" xmlns:r="http://schemas.openxmlformats.org/officeDocument/2006/relationships" xmlns:w="http://schemas.openxmlformats.org/wordprocessingml/2006/main" xmlns:w14="http://schemas.microsoft.com/office/word/2010/wordml" xmlns:w15="http://schemas.microsoft.com/office/word/2012/wordml" xmlns:w16se="http://schemas.microsoft.com/office/word/2015/wordml/symex" mc:Ignorable="w14 w15 w16se">
+  <w:optimizeForBrowser/>
+  <w:allowPNG/>
+</w:webSettings>
 </file>
 
 <file path=word/theme/theme1.xml><?xml version="1.0" encoding="utf-8"?>
@@ -11338,7 +12579,7 @@
 </file>
 
 <file path=customXml/itemProps1.xml><?xml version="1.0" encoding="utf-8"?>
-<ds:datastoreItem xmlns:ds="http://schemas.openxmlformats.org/officeDocument/2006/customXml" ds:itemID="{4041E326-E3E2-483C-9045-914E6B874EBC}">
+<ds:datastoreItem xmlns:ds="http://schemas.openxmlformats.org/officeDocument/2006/customXml" ds:itemID="{A1D8267B-2AC2-4717-97C4-C7D0D5367222}">
   <ds:schemaRefs>
     <ds:schemaRef ds:uri="http://schemas.openxmlformats.org/officeDocument/2006/bibliography"/>
   </ds:schemaRefs>
